--- a/啊哈哈.docx
+++ b/啊哈哈.docx
@@ -5,543 +5,3750 @@
     <w:p>
       <w:pPr>
         <w:rPr>
-          <w:sz w:val="28"/>
-          <w:szCs w:val="28"/>
-        </w:rPr>
-      </w:pPr>
-      <w:r>
-        <w:rPr>
-          <w:rFonts w:hint="eastAsia"/>
-          <w:sz w:val="28"/>
-          <w:szCs w:val="28"/>
+          <w:rFonts w:ascii="Courier New" w:eastAsia="FangSong" w:hAnsi="Courier New" w:cs="Courier New"/>
+          <w:sz w:val="18"/>
+          <w:szCs w:val="18"/>
+        </w:rPr>
+      </w:pPr>
+      <w:proofErr w:type="gramStart"/>
+      <w:r>
+        <w:rPr>
+          <w:rFonts w:ascii="Courier New" w:eastAsia="FangSong" w:hAnsi="Courier New" w:cs="Courier New"/>
+          <w:sz w:val="18"/>
+          <w:szCs w:val="18"/>
+          <w:highlight w:val="yellow"/>
+        </w:rPr>
+        <w:t>象</w:t>
+      </w:r>
+      <w:proofErr w:type="gramEnd"/>
+      <w:r>
+        <w:rPr>
+          <w:rFonts w:ascii="Courier New" w:eastAsia="FangSong" w:hAnsi="Courier New" w:cs="Courier New"/>
+          <w:sz w:val="18"/>
+          <w:szCs w:val="18"/>
+          <w:highlight w:val="yellow"/>
+        </w:rPr>
+        <w:t>屿标识</w:t>
+      </w:r>
+      <w:r>
+        <w:rPr>
+          <w:rFonts w:ascii="Courier New" w:eastAsia="FangSong" w:hAnsi="Courier New" w:cs="Courier New"/>
+          <w:sz w:val="18"/>
+          <w:szCs w:val="18"/>
+          <w:highlight w:val="yellow"/>
+        </w:rPr>
+        <w:t>:</w:t>
+      </w:r>
+      <w:r>
+        <w:rPr>
+          <w:rFonts w:ascii="Courier New" w:eastAsia="FangSong" w:hAnsi="Courier New" w:cs="Courier New"/>
+          <w:sz w:val="18"/>
+          <w:szCs w:val="18"/>
+          <w:highlight w:val="yellow"/>
+        </w:rPr>
+        <w:t>产品中的</w:t>
+      </w:r>
+      <w:r>
+        <w:rPr>
+          <w:rFonts w:ascii="Courier New" w:eastAsia="FangSong" w:hAnsi="Courier New" w:cs="Courier New"/>
+          <w:sz w:val="18"/>
+          <w:szCs w:val="18"/>
+          <w:highlight w:val="yellow"/>
+        </w:rPr>
+        <w:t xml:space="preserve"> workWithBank</w:t>
+      </w:r>
+      <w:r>
+        <w:rPr>
+          <w:rFonts w:ascii="Courier New" w:eastAsia="FangSong" w:hAnsi="Courier New" w:cs="Courier New"/>
+          <w:color w:val="FF0000"/>
+          <w:sz w:val="18"/>
+          <w:szCs w:val="18"/>
+          <w:highlight w:val="yellow"/>
+        </w:rPr>
+        <w:t xml:space="preserve"> </w:t>
+      </w:r>
+      <w:r>
+        <w:rPr>
+          <w:rFonts w:ascii="Courier New" w:eastAsia="FangSong" w:hAnsi="Courier New" w:cs="Courier New"/>
+          <w:sz w:val="18"/>
+          <w:szCs w:val="18"/>
+          <w:highlight w:val="yellow"/>
+        </w:rPr>
+        <w:t>否</w:t>
+      </w:r>
+      <w:r>
+        <w:rPr>
+          <w:rFonts w:ascii="Courier New" w:eastAsia="FangSong" w:hAnsi="Courier New" w:cs="Courier New"/>
+          <w:sz w:val="18"/>
+          <w:szCs w:val="18"/>
+          <w:highlight w:val="yellow"/>
+        </w:rPr>
+        <w:t>:0</w:t>
+      </w:r>
+    </w:p>
+    <w:p>
+      <w:pPr>
+        <w:rPr>
+          <w:rFonts w:ascii="Courier New" w:eastAsia="FangSong" w:hAnsi="Courier New" w:cs="Courier New"/>
+          <w:sz w:val="18"/>
+          <w:szCs w:val="18"/>
+        </w:rPr>
+      </w:pPr>
+      <w:r>
+        <w:rPr>
+          <w:rFonts w:ascii="Courier New" w:eastAsia="FangSong" w:hAnsi="Courier New" w:cs="Courier New" w:hint="eastAsia"/>
+          <w:sz w:val="18"/>
+          <w:szCs w:val="18"/>
+          <w:highlight w:val="yellow"/>
+        </w:rPr>
+        <w:t>新仓单对接标识</w:t>
+      </w:r>
+      <w:r>
+        <w:rPr>
+          <w:rFonts w:ascii="Courier New" w:eastAsia="FangSong" w:hAnsi="Courier New" w:cs="Courier New" w:hint="eastAsia"/>
+          <w:sz w:val="18"/>
+          <w:szCs w:val="18"/>
+          <w:highlight w:val="yellow"/>
+        </w:rPr>
+        <w:t>:</w:t>
+      </w:r>
+      <w:r>
+        <w:rPr>
+          <w:rFonts w:ascii="Courier New" w:eastAsia="FangSong" w:hAnsi="Courier New" w:cs="Courier New" w:hint="eastAsia"/>
+          <w:sz w:val="18"/>
+          <w:szCs w:val="18"/>
+          <w:highlight w:val="yellow"/>
+        </w:rPr>
+        <w:t>产品中</w:t>
+      </w:r>
+      <w:r>
+        <w:rPr>
+          <w:rFonts w:ascii="Courier New" w:eastAsia="FangSong" w:hAnsi="Courier New" w:cs="Courier New" w:hint="eastAsia"/>
+          <w:sz w:val="18"/>
+          <w:szCs w:val="18"/>
+          <w:highlight w:val="yellow"/>
+        </w:rPr>
+        <w:t>的</w:t>
+      </w:r>
+      <w:r>
+        <w:rPr>
+          <w:rFonts w:ascii="Courier New" w:eastAsia="FangSong" w:hAnsi="Courier New" w:cs="Courier New"/>
+          <w:sz w:val="18"/>
+          <w:szCs w:val="18"/>
+          <w:highlight w:val="yellow"/>
+        </w:rPr>
+        <w:t>stockVersion V1</w:t>
+      </w:r>
+      <w:r>
+        <w:rPr>
+          <w:rFonts w:ascii="Courier New" w:eastAsia="FangSong" w:hAnsi="Courier New" w:cs="Courier New" w:hint="eastAsia"/>
+          <w:sz w:val="18"/>
+          <w:szCs w:val="18"/>
+          <w:highlight w:val="yellow"/>
+        </w:rPr>
+        <w:t>老仓单仓储</w:t>
+      </w:r>
+      <w:r>
+        <w:rPr>
+          <w:rFonts w:ascii="Courier New" w:eastAsia="FangSong" w:hAnsi="Courier New" w:cs="Courier New"/>
+          <w:sz w:val="18"/>
+          <w:szCs w:val="18"/>
+          <w:highlight w:val="yellow"/>
+        </w:rPr>
+        <w:t>:V1 V2</w:t>
+      </w:r>
+      <w:r>
+        <w:rPr>
+          <w:rFonts w:ascii="Courier New" w:eastAsia="FangSong" w:hAnsi="Courier New" w:cs="Courier New" w:hint="eastAsia"/>
+          <w:sz w:val="18"/>
+          <w:szCs w:val="18"/>
+          <w:highlight w:val="yellow"/>
+        </w:rPr>
+        <w:t>新仓单仓储</w:t>
+      </w:r>
+      <w:r>
+        <w:rPr>
+          <w:rFonts w:ascii="Courier New" w:eastAsia="FangSong" w:hAnsi="Courier New" w:cs="Courier New"/>
+          <w:sz w:val="18"/>
+          <w:szCs w:val="18"/>
+          <w:highlight w:val="yellow"/>
+        </w:rPr>
+        <w:t>:V2</w:t>
+      </w:r>
+    </w:p>
+    <w:p>
+      <w:pPr>
+        <w:rPr>
+          <w:rFonts w:ascii="Courier New" w:eastAsia="FangSong" w:hAnsi="Courier New" w:cs="Courier New"/>
+          <w:sz w:val="18"/>
+          <w:szCs w:val="18"/>
+        </w:rPr>
+      </w:pPr>
+      <w:r>
+        <w:rPr>
+          <w:rFonts w:ascii="Courier New" w:eastAsia="FangSong" w:hAnsi="Courier New" w:cs="Courier New" w:hint="eastAsia"/>
+          <w:sz w:val="18"/>
+          <w:szCs w:val="18"/>
+        </w:rPr>
+        <w:t>中关村</w:t>
+      </w:r>
+      <w:r>
+        <w:rPr>
+          <w:rFonts w:ascii="Courier New" w:eastAsia="FangSong" w:hAnsi="Courier New" w:cs="Courier New" w:hint="eastAsia"/>
+          <w:sz w:val="18"/>
+          <w:szCs w:val="18"/>
+        </w:rPr>
+        <w:t>标识</w:t>
+      </w:r>
+      <w:r>
+        <w:rPr>
+          <w:rFonts w:ascii="Courier New" w:eastAsia="FangSong" w:hAnsi="Courier New" w:cs="Courier New"/>
+          <w:sz w:val="18"/>
+          <w:szCs w:val="18"/>
+        </w:rPr>
+        <w:t xml:space="preserve">: </w:t>
+      </w:r>
+      <w:r>
+        <w:rPr>
+          <w:rFonts w:ascii="Courier New" w:eastAsia="FangSong" w:hAnsi="Courier New" w:cs="Courier New"/>
+          <w:sz w:val="18"/>
+          <w:szCs w:val="18"/>
+        </w:rPr>
+        <w:t>产品的</w:t>
+      </w:r>
+      <w:r>
+        <w:rPr>
+          <w:rFonts w:ascii="Courier New" w:eastAsia="FangSong" w:hAnsi="Courier New" w:cs="Courier New"/>
+          <w:sz w:val="18"/>
+          <w:szCs w:val="18"/>
+        </w:rPr>
+        <w:t>routeCode</w:t>
+      </w:r>
+      <w:r>
+        <w:rPr>
+          <w:rFonts w:ascii="Courier New" w:eastAsia="FangSong" w:hAnsi="Courier New" w:cs="Courier New"/>
+          <w:sz w:val="18"/>
+          <w:szCs w:val="18"/>
+        </w:rPr>
+        <w:t>为</w:t>
+      </w:r>
+      <w:r>
+        <w:rPr>
+          <w:rFonts w:ascii="Courier New" w:eastAsia="FangSong" w:hAnsi="Courier New" w:cs="Courier New"/>
+          <w:sz w:val="18"/>
+          <w:szCs w:val="18"/>
+        </w:rPr>
+        <w:t xml:space="preserve"> CPH-PROJ-202002-Fm0010</w:t>
+      </w:r>
+      <w:r>
+        <w:rPr>
+          <w:rFonts w:ascii="Courier New" w:eastAsia="FangSong" w:hAnsi="Courier New" w:cs="Courier New"/>
+          <w:sz w:val="18"/>
+          <w:szCs w:val="18"/>
         </w:rPr>
         <w:t>1</w:t>
       </w:r>
-      <w:r>
-        <w:rPr>
-          <w:sz w:val="28"/>
-          <w:szCs w:val="28"/>
+    </w:p>
+    <w:p>
+      <w:pPr>
+        <w:rPr>
+          <w:rFonts w:ascii="Courier New" w:eastAsia="FangSong" w:hAnsi="Courier New" w:cs="Courier New"/>
+          <w:sz w:val="18"/>
+          <w:szCs w:val="18"/>
+        </w:rPr>
+      </w:pPr>
+      <w:r>
+        <w:rPr>
+          <w:rFonts w:ascii="Courier New" w:eastAsia="FangSong" w:hAnsi="Courier New" w:cs="Courier New"/>
+          <w:sz w:val="18"/>
+          <w:szCs w:val="18"/>
+          <w:highlight w:val="cyan"/>
+        </w:rPr>
+        <w:t>日照标识</w:t>
+      </w:r>
+      <w:r>
+        <w:rPr>
+          <w:rFonts w:ascii="Courier New" w:eastAsia="FangSong" w:hAnsi="Courier New" w:cs="Courier New"/>
+          <w:sz w:val="18"/>
+          <w:szCs w:val="18"/>
+          <w:highlight w:val="cyan"/>
+        </w:rPr>
+        <w:t xml:space="preserve">: </w:t>
+      </w:r>
+      <w:r>
+        <w:rPr>
+          <w:rFonts w:ascii="Courier New" w:eastAsia="FangSong" w:hAnsi="Courier New" w:cs="Courier New"/>
+          <w:sz w:val="18"/>
+          <w:szCs w:val="18"/>
+          <w:highlight w:val="cyan"/>
+        </w:rPr>
+        <w:t>产品的</w:t>
+      </w:r>
+      <w:r>
+        <w:rPr>
+          <w:rFonts w:ascii="Courier New" w:eastAsia="FangSong" w:hAnsi="Courier New" w:cs="Courier New"/>
+          <w:sz w:val="18"/>
+          <w:szCs w:val="18"/>
+          <w:highlight w:val="cyan"/>
+        </w:rPr>
+        <w:t>routeCode</w:t>
+      </w:r>
+      <w:r>
+        <w:rPr>
+          <w:rFonts w:ascii="Courier New" w:eastAsia="FangSong" w:hAnsi="Courier New" w:cs="Courier New"/>
+          <w:sz w:val="18"/>
+          <w:szCs w:val="18"/>
+          <w:highlight w:val="cyan"/>
+        </w:rPr>
+        <w:t>为</w:t>
+      </w:r>
+      <w:r>
+        <w:rPr>
+          <w:rFonts w:ascii="Courier New" w:eastAsia="FangSong" w:hAnsi="Courier New" w:cs="Courier New"/>
+          <w:sz w:val="18"/>
+          <w:szCs w:val="18"/>
+          <w:highlight w:val="cyan"/>
+        </w:rPr>
+        <w:t xml:space="preserve"> CPH-PROJ-202002-Fm00102 (</w:t>
+      </w:r>
+      <w:proofErr w:type="gramStart"/>
+      <w:r>
+        <w:rPr>
+          <w:rFonts w:ascii="Courier New" w:eastAsia="FangSong" w:hAnsi="Courier New" w:cs="Courier New"/>
+          <w:sz w:val="18"/>
+          <w:szCs w:val="18"/>
+          <w:highlight w:val="cyan"/>
+        </w:rPr>
+        <w:t>象屿阶段</w:t>
+      </w:r>
+      <w:proofErr w:type="gramEnd"/>
+      <w:r>
+        <w:rPr>
+          <w:rFonts w:ascii="Courier New" w:eastAsia="FangSong" w:hAnsi="Courier New" w:cs="Courier New"/>
+          <w:sz w:val="18"/>
+          <w:szCs w:val="18"/>
+          <w:highlight w:val="cyan"/>
+        </w:rPr>
+        <w:t>暂不考虑</w:t>
+      </w:r>
+      <w:r>
+        <w:rPr>
+          <w:rFonts w:ascii="Courier New" w:eastAsia="FangSong" w:hAnsi="Courier New" w:cs="Courier New"/>
+          <w:sz w:val="18"/>
+          <w:szCs w:val="18"/>
+          <w:highlight w:val="cyan"/>
+        </w:rPr>
+        <w:t>)</w:t>
+      </w:r>
+    </w:p>
+    <w:p>
+      <w:pPr>
+        <w:pStyle w:val="a8"/>
+        <w:numPr>
+          <w:ilvl w:val="0"/>
+          <w:numId w:val="1"/>
+        </w:numPr>
+        <w:ind w:firstLineChars="0"/>
+        <w:rPr>
+          <w:rFonts w:ascii="Courier New" w:eastAsia="FangSong" w:hAnsi="Courier New" w:cs="Courier New"/>
+          <w:sz w:val="18"/>
+          <w:szCs w:val="18"/>
+        </w:rPr>
+      </w:pPr>
+      <w:r>
+        <w:rPr>
+          <w:rFonts w:ascii="Courier New" w:eastAsia="FangSong" w:hAnsi="Courier New" w:cs="Courier New" w:hint="eastAsia"/>
+          <w:sz w:val="18"/>
+          <w:szCs w:val="18"/>
+        </w:rPr>
+        <w:t>授信</w:t>
+      </w:r>
+    </w:p>
+    <w:p>
+      <w:pPr>
+        <w:pStyle w:val="a8"/>
+        <w:numPr>
+          <w:ilvl w:val="1"/>
+          <w:numId w:val="1"/>
+        </w:numPr>
+        <w:ind w:firstLineChars="0"/>
+        <w:rPr>
+          <w:rFonts w:ascii="Courier New" w:eastAsia="FangSong" w:hAnsi="Courier New" w:cs="Courier New"/>
+          <w:sz w:val="18"/>
+          <w:szCs w:val="18"/>
+        </w:rPr>
+      </w:pPr>
+      <w:r>
+        <w:rPr>
+          <w:rFonts w:ascii="Courier New" w:eastAsia="FangSong" w:hAnsi="Courier New" w:cs="Courier New" w:hint="eastAsia"/>
+          <w:sz w:val="18"/>
+          <w:szCs w:val="18"/>
+        </w:rPr>
+        <w:t>授信新增</w:t>
+      </w:r>
+      <w:r>
+        <w:rPr>
+          <w:rFonts w:ascii="Courier New" w:eastAsia="FangSong" w:hAnsi="Courier New" w:cs="Courier New" w:hint="eastAsia"/>
+          <w:sz w:val="18"/>
+          <w:szCs w:val="18"/>
+        </w:rPr>
+        <w:t>/</w:t>
+      </w:r>
+      <w:r>
+        <w:rPr>
+          <w:rFonts w:ascii="Courier New" w:eastAsia="FangSong" w:hAnsi="Courier New" w:cs="Courier New"/>
+          <w:sz w:val="18"/>
+          <w:szCs w:val="18"/>
+        </w:rPr>
+        <w:t>credit/</w:t>
+      </w:r>
+      <w:r>
+        <w:rPr>
+          <w:rFonts w:ascii="Courier New" w:eastAsia="FangSong" w:hAnsi="Courier New" w:cs="Courier New"/>
+          <w:sz w:val="18"/>
+          <w:szCs w:val="18"/>
+        </w:rPr>
+        <w:t>add</w:t>
+      </w:r>
+    </w:p>
+    <w:p>
+      <w:pPr>
+        <w:pStyle w:val="a8"/>
+        <w:numPr>
+          <w:ilvl w:val="2"/>
+          <w:numId w:val="1"/>
+        </w:numPr>
+        <w:ind w:firstLineChars="0"/>
+        <w:rPr>
+          <w:rFonts w:ascii="Courier New" w:eastAsia="FangSong" w:hAnsi="Courier New" w:cs="Courier New"/>
+          <w:sz w:val="18"/>
+          <w:szCs w:val="18"/>
+          <w:highlight w:val="yellow"/>
+        </w:rPr>
+      </w:pPr>
+      <w:r>
+        <w:rPr>
+          <w:rFonts w:ascii="Courier New" w:eastAsia="FangSong" w:hAnsi="Courier New" w:cs="Courier New" w:hint="eastAsia"/>
+          <w:sz w:val="18"/>
+          <w:szCs w:val="18"/>
+          <w:highlight w:val="yellow"/>
+        </w:rPr>
+        <w:t>先调用查询产品接口</w:t>
+      </w:r>
+      <w:r>
+        <w:rPr>
+          <w:rFonts w:ascii="Courier New" w:eastAsia="FangSong" w:hAnsi="Courier New" w:cs="Courier New"/>
+          <w:sz w:val="18"/>
+          <w:szCs w:val="18"/>
+          <w:highlight w:val="yellow"/>
+        </w:rPr>
+        <w:t>/credit/product_list</w:t>
+      </w:r>
+      <w:r>
+        <w:rPr>
+          <w:rFonts w:ascii="Courier New" w:eastAsia="FangSong" w:hAnsi="Courier New" w:cs="Courier New"/>
+          <w:sz w:val="18"/>
+          <w:szCs w:val="18"/>
+          <w:highlight w:val="yellow"/>
+        </w:rPr>
+        <w:t>,</w:t>
+      </w:r>
+      <w:r>
+        <w:rPr>
+          <w:rFonts w:ascii="Courier New" w:eastAsia="FangSong" w:hAnsi="Courier New" w:cs="Courier New" w:hint="eastAsia"/>
+          <w:sz w:val="18"/>
+          <w:szCs w:val="18"/>
+          <w:highlight w:val="yellow"/>
+        </w:rPr>
+        <w:t>新增时需把资金方和融资方信息反填之页面</w:t>
+      </w:r>
+      <w:r>
+        <w:rPr>
+          <w:rFonts w:ascii="Courier New" w:eastAsia="FangSong" w:hAnsi="Courier New" w:cs="Courier New" w:hint="eastAsia"/>
+          <w:sz w:val="18"/>
+          <w:szCs w:val="18"/>
+          <w:highlight w:val="yellow"/>
+        </w:rPr>
+        <w:t>再保存授信</w:t>
+      </w:r>
+    </w:p>
+    <w:p>
+      <w:pPr>
+        <w:pStyle w:val="a8"/>
+        <w:numPr>
+          <w:ilvl w:val="1"/>
+          <w:numId w:val="1"/>
+        </w:numPr>
+        <w:ind w:firstLineChars="0"/>
+        <w:rPr>
+          <w:rFonts w:ascii="Courier New" w:eastAsia="FangSong" w:hAnsi="Courier New" w:cs="Courier New"/>
+          <w:sz w:val="18"/>
+          <w:szCs w:val="18"/>
+        </w:rPr>
+      </w:pPr>
+      <w:r>
+        <w:rPr>
+          <w:rFonts w:ascii="Courier New" w:eastAsia="FangSong" w:hAnsi="Courier New" w:cs="Courier New" w:hint="eastAsia"/>
+          <w:sz w:val="18"/>
+          <w:szCs w:val="18"/>
+        </w:rPr>
+        <w:t>授信提交</w:t>
+      </w:r>
+      <w:r>
+        <w:rPr>
+          <w:rFonts w:ascii="Courier New" w:eastAsia="FangSong" w:hAnsi="Courier New" w:cs="Courier New" w:hint="eastAsia"/>
+          <w:sz w:val="18"/>
+          <w:szCs w:val="18"/>
+        </w:rPr>
+        <w:t>/</w:t>
+      </w:r>
+      <w:r>
+        <w:rPr>
+          <w:rFonts w:ascii="Courier New" w:eastAsia="FangSong" w:hAnsi="Courier New" w:cs="Courier New"/>
+          <w:sz w:val="18"/>
+          <w:szCs w:val="18"/>
+        </w:rPr>
+        <w:t>credit/</w:t>
+      </w:r>
+      <w:r>
+        <w:rPr>
+          <w:rFonts w:ascii="Courier New" w:eastAsia="FangSong" w:hAnsi="Courier New" w:cs="Courier New"/>
+          <w:sz w:val="18"/>
+          <w:szCs w:val="18"/>
+        </w:rPr>
+        <w:t>submit</w:t>
+      </w:r>
+      <w:r>
+        <w:rPr>
+          <w:rFonts w:ascii="Courier New" w:eastAsia="FangSong" w:hAnsi="Courier New" w:cs="Courier New" w:hint="eastAsia"/>
+          <w:sz w:val="18"/>
+          <w:szCs w:val="18"/>
+        </w:rPr>
+        <w:t>,</w:t>
+      </w:r>
+    </w:p>
+    <w:p>
+      <w:pPr>
+        <w:ind w:left="420"/>
+        <w:rPr>
+          <w:rFonts w:ascii="Courier New" w:eastAsia="FangSong" w:hAnsi="Courier New" w:cs="Courier New"/>
+          <w:sz w:val="18"/>
+          <w:szCs w:val="18"/>
+        </w:rPr>
+      </w:pPr>
+      <w:r>
+        <w:rPr>
+          <w:rFonts w:ascii="Courier New" w:eastAsia="FangSong" w:hAnsi="Courier New" w:cs="Courier New" w:hint="eastAsia"/>
+          <w:sz w:val="18"/>
+          <w:szCs w:val="18"/>
+        </w:rPr>
+        <w:t>注</w:t>
+      </w:r>
+      <w:r>
+        <w:rPr>
+          <w:rFonts w:ascii="Courier New" w:eastAsia="FangSong" w:hAnsi="Courier New" w:cs="Courier New" w:hint="eastAsia"/>
+          <w:sz w:val="18"/>
+          <w:szCs w:val="18"/>
+        </w:rPr>
+        <w:t>:</w:t>
+      </w:r>
+      <w:r>
+        <w:rPr>
+          <w:rFonts w:ascii="Courier New" w:eastAsia="FangSong" w:hAnsi="Courier New" w:cs="Courier New"/>
+          <w:sz w:val="18"/>
+          <w:szCs w:val="18"/>
         </w:rPr>
         <w:t xml:space="preserve"> </w:t>
       </w:r>
       <w:r>
         <w:rPr>
-          <w:rFonts w:hint="eastAsia"/>
-          <w:sz w:val="28"/>
-          <w:szCs w:val="28"/>
-        </w:rPr>
-        <w:t>融资新增:</w:t>
-      </w:r>
-    </w:p>
-    <w:p>
-      <w:pPr>
-        <w:rPr>
-          <w:sz w:val="28"/>
-          <w:szCs w:val="28"/>
-        </w:rPr>
-      </w:pPr>
-      <w:r>
-        <w:rPr>
-          <w:rFonts w:hint="eastAsia"/>
-          <w:sz w:val="28"/>
-          <w:szCs w:val="28"/>
-        </w:rPr>
-        <w:t>改为:</w:t>
-      </w:r>
-      <w:r>
-        <w:rPr>
-          <w:sz w:val="28"/>
-          <w:szCs w:val="28"/>
+          <w:rFonts w:ascii="Courier New" w:eastAsia="FangSong" w:hAnsi="Courier New" w:cs="Courier New" w:hint="eastAsia"/>
+          <w:sz w:val="18"/>
+          <w:szCs w:val="18"/>
+        </w:rPr>
+        <w:t>两个接口的</w:t>
+      </w:r>
+      <w:r>
+        <w:rPr>
+          <w:rFonts w:ascii="Courier New" w:eastAsia="FangSong" w:hAnsi="Courier New" w:cs="Courier New" w:hint="eastAsia"/>
+          <w:sz w:val="18"/>
+          <w:szCs w:val="18"/>
         </w:rPr>
         <w:t xml:space="preserve"> </w:t>
       </w:r>
       <w:r>
         <w:rPr>
-          <w:rFonts w:hint="eastAsia"/>
-          <w:sz w:val="28"/>
-          <w:szCs w:val="28"/>
-          <w:highlight w:val="yellow"/>
-        </w:rPr>
-        <w:t>先调用查询产品接口:/</w:t>
-      </w:r>
-      <w:r>
-        <w:rPr>
-          <w:sz w:val="28"/>
-          <w:szCs w:val="28"/>
-          <w:highlight w:val="yellow"/>
-        </w:rPr>
-        <w:t>financing</w:t>
-      </w:r>
-      <w:r>
-        <w:rPr>
-          <w:rFonts w:hint="eastAsia"/>
-          <w:sz w:val="28"/>
-          <w:szCs w:val="28"/>
+          <w:rFonts w:ascii="Courier New" w:eastAsia="FangSong" w:hAnsi="Courier New" w:cs="Courier New"/>
+          <w:sz w:val="18"/>
+          <w:szCs w:val="18"/>
+        </w:rPr>
+        <w:t xml:space="preserve"> </w:t>
+      </w:r>
+      <w:r>
+        <w:rPr>
+          <w:rFonts w:ascii="Courier New" w:eastAsia="FangSong" w:hAnsi="Courier New" w:cs="Courier New" w:hint="eastAsia"/>
+          <w:sz w:val="18"/>
+          <w:szCs w:val="18"/>
+        </w:rPr>
+        <w:t>产品编号不能为空</w:t>
+      </w:r>
+      <w:r>
+        <w:rPr>
+          <w:rFonts w:ascii="Courier New" w:eastAsia="FangSong" w:hAnsi="Courier New" w:cs="Courier New"/>
+          <w:sz w:val="18"/>
+          <w:szCs w:val="18"/>
+        </w:rPr>
+        <w:t>prodNo</w:t>
+      </w:r>
+      <w:r>
+        <w:rPr>
+          <w:rFonts w:ascii="Courier New" w:eastAsia="FangSong" w:hAnsi="Courier New" w:cs="Courier New" w:hint="eastAsia"/>
+          <w:sz w:val="18"/>
+          <w:szCs w:val="18"/>
+        </w:rPr>
+        <w:t>,</w:t>
+      </w:r>
+      <w:r>
+        <w:rPr>
+          <w:rFonts w:ascii="Courier New" w:eastAsia="FangSong" w:hAnsi="Courier New" w:cs="Courier New"/>
+          <w:sz w:val="18"/>
+          <w:szCs w:val="18"/>
+        </w:rPr>
+        <w:t xml:space="preserve"> </w:t>
+      </w:r>
+      <w:r>
+        <w:rPr>
+          <w:rFonts w:ascii="Courier New" w:eastAsia="FangSong" w:hAnsi="Courier New" w:cs="Courier New" w:hint="eastAsia"/>
+          <w:sz w:val="18"/>
+          <w:szCs w:val="18"/>
+        </w:rPr>
+        <w:t>产品编码不能为空</w:t>
+      </w:r>
+      <w:r>
+        <w:rPr>
+          <w:rFonts w:ascii="Courier New" w:eastAsia="FangSong" w:hAnsi="Courier New" w:cs="Courier New"/>
+          <w:sz w:val="18"/>
+          <w:szCs w:val="18"/>
+        </w:rPr>
+        <w:t>routeCode</w:t>
+      </w:r>
+    </w:p>
+    <w:p>
+      <w:pPr>
+        <w:pStyle w:val="a8"/>
+        <w:numPr>
+          <w:ilvl w:val="0"/>
+          <w:numId w:val="1"/>
+        </w:numPr>
+        <w:ind w:firstLineChars="0"/>
+        <w:rPr>
+          <w:rFonts w:ascii="Courier New" w:eastAsia="FangSong" w:hAnsi="Courier New" w:cs="Courier New"/>
+          <w:sz w:val="18"/>
+          <w:szCs w:val="18"/>
+        </w:rPr>
+      </w:pPr>
+      <w:r>
+        <w:rPr>
+          <w:rFonts w:ascii="Courier New" w:eastAsia="FangSong" w:hAnsi="Courier New" w:cs="Courier New" w:hint="eastAsia"/>
+          <w:sz w:val="18"/>
+          <w:szCs w:val="18"/>
+        </w:rPr>
+        <w:t>融资</w:t>
+      </w:r>
+    </w:p>
+    <w:p>
+      <w:pPr>
+        <w:pStyle w:val="a8"/>
+        <w:numPr>
+          <w:ilvl w:val="1"/>
+          <w:numId w:val="1"/>
+        </w:numPr>
+        <w:ind w:firstLineChars="0"/>
+        <w:rPr>
+          <w:rFonts w:ascii="Courier New" w:eastAsia="FangSong" w:hAnsi="Courier New" w:cs="Courier New"/>
+          <w:sz w:val="18"/>
+          <w:szCs w:val="18"/>
+        </w:rPr>
+      </w:pPr>
+      <w:r>
+        <w:rPr>
+          <w:rFonts w:ascii="Courier New" w:eastAsia="FangSong" w:hAnsi="Courier New" w:cs="Courier New" w:hint="eastAsia"/>
+          <w:sz w:val="18"/>
+          <w:szCs w:val="18"/>
+        </w:rPr>
+        <w:t>融资新增</w:t>
+      </w:r>
+    </w:p>
+    <w:p>
+      <w:pPr>
+        <w:ind w:leftChars="400" w:left="840"/>
+        <w:rPr>
+          <w:rFonts w:ascii="Courier New" w:eastAsia="FangSong" w:hAnsi="Courier New" w:cs="Courier New"/>
+          <w:sz w:val="18"/>
+          <w:szCs w:val="18"/>
+        </w:rPr>
+      </w:pPr>
+      <w:r>
+        <w:rPr>
+          <w:rFonts w:ascii="Courier New" w:eastAsia="FangSong" w:hAnsi="Courier New" w:cs="Courier New"/>
+          <w:sz w:val="18"/>
+          <w:szCs w:val="18"/>
+          <w:highlight w:val="yellow"/>
+        </w:rPr>
+        <w:t>改为</w:t>
+      </w:r>
+      <w:r>
+        <w:rPr>
+          <w:rFonts w:ascii="Courier New" w:eastAsia="FangSong" w:hAnsi="Courier New" w:cs="Courier New"/>
+          <w:sz w:val="18"/>
+          <w:szCs w:val="18"/>
+          <w:highlight w:val="yellow"/>
+        </w:rPr>
+        <w:t xml:space="preserve">: </w:t>
+      </w:r>
+      <w:r>
+        <w:rPr>
+          <w:rFonts w:ascii="Courier New" w:eastAsia="FangSong" w:hAnsi="Courier New" w:cs="Courier New"/>
+          <w:sz w:val="18"/>
+          <w:szCs w:val="18"/>
+          <w:highlight w:val="yellow"/>
+        </w:rPr>
+        <w:t>先调用查询产品接口</w:t>
+      </w:r>
+      <w:r>
+        <w:rPr>
+          <w:rFonts w:ascii="Courier New" w:eastAsia="FangSong" w:hAnsi="Courier New" w:cs="Courier New"/>
+          <w:sz w:val="18"/>
+          <w:szCs w:val="18"/>
+          <w:highlight w:val="yellow"/>
+        </w:rPr>
+        <w:t>:/financing/financing_product_list</w:t>
+      </w:r>
+    </w:p>
+    <w:p>
+      <w:pPr>
+        <w:ind w:leftChars="400" w:left="840"/>
+        <w:rPr>
+          <w:rFonts w:ascii="Courier New" w:eastAsia="FangSong" w:hAnsi="Courier New" w:cs="Courier New"/>
+          <w:sz w:val="18"/>
+          <w:szCs w:val="18"/>
+          <w:highlight w:val="cyan"/>
+        </w:rPr>
+      </w:pPr>
+      <w:r>
+        <w:rPr>
+          <w:rFonts w:ascii="Courier New" w:eastAsia="FangSong" w:hAnsi="Courier New" w:cs="Courier New"/>
+          <w:sz w:val="18"/>
+          <w:szCs w:val="18"/>
+          <w:highlight w:val="cyan"/>
+        </w:rPr>
+        <w:t>根据用户选择的产品中的</w:t>
+      </w:r>
+      <w:r>
+        <w:rPr>
+          <w:rFonts w:ascii="Courier New" w:eastAsia="FangSong" w:hAnsi="Courier New" w:cs="Courier New"/>
+          <w:sz w:val="18"/>
+          <w:szCs w:val="18"/>
+          <w:highlight w:val="cyan"/>
+        </w:rPr>
+        <w:t>routeCode</w:t>
+      </w:r>
+      <w:r>
+        <w:rPr>
+          <w:rFonts w:ascii="Courier New" w:eastAsia="FangSong" w:hAnsi="Courier New" w:cs="Courier New"/>
+          <w:sz w:val="18"/>
+          <w:szCs w:val="18"/>
+          <w:highlight w:val="cyan"/>
+        </w:rPr>
+        <w:t>值判断</w:t>
+      </w:r>
+    </w:p>
+    <w:p>
+      <w:pPr>
+        <w:ind w:leftChars="400" w:left="840"/>
+        <w:rPr>
+          <w:rFonts w:ascii="Courier New" w:eastAsia="FangSong" w:hAnsi="Courier New" w:cs="Courier New"/>
+          <w:sz w:val="18"/>
+          <w:szCs w:val="18"/>
+          <w:highlight w:val="cyan"/>
+        </w:rPr>
+      </w:pPr>
+      <w:r>
+        <w:rPr>
+          <w:rFonts w:ascii="Courier New" w:eastAsia="FangSong" w:hAnsi="Courier New" w:cs="Courier New"/>
+          <w:sz w:val="18"/>
+          <w:szCs w:val="18"/>
+          <w:highlight w:val="cyan"/>
+        </w:rPr>
+        <w:t>如果是</w:t>
+      </w:r>
+      <w:r>
+        <w:rPr>
+          <w:rFonts w:ascii="Courier New" w:eastAsia="FangSong" w:hAnsi="Courier New" w:cs="Courier New"/>
+          <w:sz w:val="18"/>
+          <w:szCs w:val="18"/>
+          <w:highlight w:val="cyan"/>
+        </w:rPr>
+        <w:t>: CPH-PROJ-202002-Fm00102</w:t>
+      </w:r>
+    </w:p>
+    <w:p>
+      <w:pPr>
+        <w:ind w:leftChars="400" w:left="840"/>
+        <w:rPr>
+          <w:rFonts w:ascii="Courier New" w:eastAsia="FangSong" w:hAnsi="Courier New" w:cs="Courier New"/>
+          <w:sz w:val="18"/>
+          <w:szCs w:val="18"/>
+        </w:rPr>
+      </w:pPr>
+      <w:r>
+        <w:rPr>
+          <w:rFonts w:ascii="Courier New" w:eastAsia="FangSong" w:hAnsi="Courier New" w:cs="Courier New"/>
+          <w:sz w:val="18"/>
+          <w:szCs w:val="18"/>
+          <w:highlight w:val="cyan"/>
+        </w:rPr>
+        <w:t>打开日照新增页面</w:t>
+      </w:r>
+      <w:r>
+        <w:rPr>
+          <w:rFonts w:ascii="Courier New" w:eastAsia="FangSong" w:hAnsi="Courier New" w:cs="Courier New"/>
+          <w:sz w:val="18"/>
+          <w:szCs w:val="18"/>
+          <w:highlight w:val="cyan"/>
+        </w:rPr>
+        <w:t>(</w:t>
+      </w:r>
+      <w:r>
+        <w:rPr>
+          <w:rFonts w:ascii="Courier New" w:eastAsia="FangSong" w:hAnsi="Courier New" w:cs="Courier New"/>
+          <w:sz w:val="18"/>
+          <w:szCs w:val="18"/>
+          <w:highlight w:val="cyan"/>
+        </w:rPr>
+        <w:t>看原型</w:t>
+      </w:r>
+      <w:r>
+        <w:rPr>
+          <w:rFonts w:ascii="Courier New" w:eastAsia="FangSong" w:hAnsi="Courier New" w:cs="Courier New"/>
+          <w:sz w:val="18"/>
+          <w:szCs w:val="18"/>
+          <w:highlight w:val="cyan"/>
+        </w:rPr>
+        <w:t>)</w:t>
+      </w:r>
+    </w:p>
+    <w:p>
+      <w:pPr>
+        <w:ind w:leftChars="400" w:left="840"/>
+        <w:rPr>
+          <w:rFonts w:ascii="Courier New" w:eastAsia="FangSong" w:hAnsi="Courier New" w:cs="Courier New"/>
+          <w:sz w:val="18"/>
+          <w:szCs w:val="18"/>
+          <w:highlight w:val="yellow"/>
+        </w:rPr>
+      </w:pPr>
+      <w:r>
+        <w:rPr>
+          <w:rFonts w:ascii="Courier New" w:eastAsia="FangSong" w:hAnsi="Courier New" w:cs="Courier New"/>
+          <w:sz w:val="18"/>
+          <w:szCs w:val="18"/>
+          <w:highlight w:val="yellow"/>
+        </w:rPr>
+        <w:t>否则</w:t>
+      </w:r>
+    </w:p>
+    <w:p>
+      <w:pPr>
+        <w:ind w:leftChars="400" w:left="840"/>
+        <w:rPr>
+          <w:rFonts w:ascii="Courier New" w:eastAsia="FangSong" w:hAnsi="Courier New" w:cs="Courier New"/>
+          <w:sz w:val="18"/>
+          <w:szCs w:val="18"/>
+          <w:highlight w:val="yellow"/>
+        </w:rPr>
+      </w:pPr>
+      <w:proofErr w:type="gramStart"/>
+      <w:r>
+        <w:rPr>
+          <w:rFonts w:ascii="Courier New" w:eastAsia="FangSong" w:hAnsi="Courier New" w:cs="Courier New"/>
+          <w:sz w:val="18"/>
+          <w:szCs w:val="18"/>
+          <w:highlight w:val="yellow"/>
+        </w:rPr>
+        <w:t>走原来</w:t>
+      </w:r>
+      <w:proofErr w:type="gramEnd"/>
+      <w:r>
+        <w:rPr>
+          <w:rFonts w:ascii="Courier New" w:eastAsia="FangSong" w:hAnsi="Courier New" w:cs="Courier New"/>
+          <w:sz w:val="18"/>
+          <w:szCs w:val="18"/>
+          <w:highlight w:val="yellow"/>
+        </w:rPr>
+        <w:t>逻辑</w:t>
+      </w:r>
+      <w:r>
+        <w:rPr>
+          <w:rFonts w:ascii="Courier New" w:eastAsia="FangSong" w:hAnsi="Courier New" w:cs="Courier New"/>
+          <w:sz w:val="18"/>
+          <w:szCs w:val="18"/>
+          <w:highlight w:val="yellow"/>
+        </w:rPr>
+        <w:t>:</w:t>
+      </w:r>
+      <w:r>
+        <w:rPr>
+          <w:rFonts w:ascii="Courier New" w:eastAsia="FangSong" w:hAnsi="Courier New" w:cs="Courier New"/>
+          <w:sz w:val="18"/>
+          <w:szCs w:val="18"/>
+          <w:highlight w:val="yellow"/>
+        </w:rPr>
+        <w:t>查询授信</w:t>
+      </w:r>
+      <w:r>
+        <w:rPr>
+          <w:rFonts w:ascii="Courier New" w:eastAsia="FangSong" w:hAnsi="Courier New" w:cs="Courier New"/>
+          <w:sz w:val="18"/>
+          <w:szCs w:val="18"/>
+          <w:highlight w:val="yellow"/>
+        </w:rPr>
+        <w:t xml:space="preserve"> </w:t>
+      </w:r>
+      <w:r>
+        <w:rPr>
+          <w:rFonts w:ascii="Courier New" w:eastAsia="FangSong" w:hAnsi="Courier New" w:cs="Courier New"/>
+          <w:sz w:val="18"/>
+          <w:szCs w:val="18"/>
+          <w:highlight w:val="yellow"/>
+        </w:rPr>
+        <w:t>新增参数</w:t>
+      </w:r>
+      <w:r>
+        <w:rPr>
+          <w:rFonts w:ascii="Courier New" w:eastAsia="FangSong" w:hAnsi="Courier New" w:cs="Courier New"/>
+          <w:sz w:val="18"/>
+          <w:szCs w:val="18"/>
+          <w:highlight w:val="yellow"/>
+        </w:rPr>
+        <w:t>: productId</w:t>
+      </w:r>
+      <w:r>
+        <w:rPr>
+          <w:rFonts w:ascii="Courier New" w:eastAsia="FangSong" w:hAnsi="Courier New" w:cs="Courier New"/>
+          <w:sz w:val="18"/>
+          <w:szCs w:val="18"/>
+          <w:highlight w:val="yellow"/>
+        </w:rPr>
+        <w:t>.</w:t>
+      </w:r>
+    </w:p>
+    <w:p>
+      <w:pPr>
+        <w:ind w:leftChars="400" w:left="840"/>
+        <w:rPr>
+          <w:rFonts w:ascii="Courier New" w:eastAsia="FangSong" w:hAnsi="Courier New" w:cs="Courier New"/>
+          <w:sz w:val="18"/>
+          <w:szCs w:val="18"/>
+          <w:highlight w:val="yellow"/>
+        </w:rPr>
+      </w:pPr>
+      <w:r>
+        <w:rPr>
+          <w:rFonts w:ascii="Courier New" w:eastAsia="FangSong" w:hAnsi="Courier New" w:cs="Courier New"/>
+          <w:sz w:val="18"/>
+          <w:szCs w:val="18"/>
+          <w:highlight w:val="yellow"/>
+        </w:rPr>
+        <w:t>融资新增</w:t>
+      </w:r>
+      <w:r>
+        <w:rPr>
+          <w:rFonts w:ascii="Courier New" w:eastAsia="FangSong" w:hAnsi="Courier New" w:cs="Courier New"/>
+          <w:sz w:val="18"/>
+          <w:szCs w:val="18"/>
+          <w:highlight w:val="yellow"/>
+        </w:rPr>
+        <w:t>,</w:t>
+      </w:r>
+      <w:r>
+        <w:rPr>
+          <w:rFonts w:ascii="Courier New" w:eastAsia="FangSong" w:hAnsi="Courier New" w:cs="Courier New"/>
+          <w:sz w:val="18"/>
+          <w:szCs w:val="18"/>
+          <w:highlight w:val="yellow"/>
+        </w:rPr>
+        <w:t>详情</w:t>
+      </w:r>
+    </w:p>
+    <w:p>
+      <w:pPr>
+        <w:ind w:leftChars="400" w:left="840"/>
+        <w:rPr>
+          <w:rFonts w:ascii="Courier New" w:eastAsia="FangSong" w:hAnsi="Courier New" w:cs="Courier New"/>
+          <w:sz w:val="18"/>
+          <w:szCs w:val="18"/>
+        </w:rPr>
+      </w:pPr>
+      <w:proofErr w:type="gramStart"/>
+      <w:r>
+        <w:rPr>
+          <w:rFonts w:ascii="Courier New" w:eastAsia="FangSong" w:hAnsi="Courier New" w:cs="Courier New"/>
+          <w:sz w:val="18"/>
+          <w:szCs w:val="18"/>
+          <w:highlight w:val="yellow"/>
+        </w:rPr>
+        <w:t>象</w:t>
+      </w:r>
+      <w:proofErr w:type="gramEnd"/>
+      <w:r>
+        <w:rPr>
+          <w:rFonts w:ascii="Courier New" w:eastAsia="FangSong" w:hAnsi="Courier New" w:cs="Courier New"/>
+          <w:sz w:val="18"/>
+          <w:szCs w:val="18"/>
+          <w:highlight w:val="yellow"/>
+        </w:rPr>
+        <w:t>屿页面</w:t>
+      </w:r>
+      <w:r>
+        <w:rPr>
+          <w:rFonts w:ascii="Courier New" w:eastAsia="FangSong" w:hAnsi="Courier New" w:cs="Courier New"/>
+          <w:sz w:val="18"/>
+          <w:szCs w:val="18"/>
+          <w:highlight w:val="yellow"/>
+        </w:rPr>
+        <w:t>可以上传附件</w:t>
+      </w:r>
+    </w:p>
+    <w:p>
+      <w:pPr>
+        <w:pStyle w:val="a8"/>
+        <w:numPr>
+          <w:ilvl w:val="1"/>
+          <w:numId w:val="1"/>
+        </w:numPr>
+        <w:ind w:firstLineChars="0"/>
+        <w:rPr>
+          <w:rFonts w:ascii="Courier New" w:eastAsia="FangSong" w:hAnsi="Courier New" w:cs="Courier New"/>
+          <w:sz w:val="18"/>
+          <w:szCs w:val="18"/>
+        </w:rPr>
+      </w:pPr>
+      <w:r>
+        <w:rPr>
+          <w:rFonts w:ascii="Courier New" w:eastAsia="FangSong" w:hAnsi="Courier New" w:cs="Courier New" w:hint="eastAsia"/>
+          <w:sz w:val="18"/>
+          <w:szCs w:val="18"/>
+        </w:rPr>
+        <w:t>融资提交</w:t>
+      </w:r>
+    </w:p>
+    <w:p>
+      <w:pPr>
+        <w:ind w:leftChars="400" w:left="840"/>
+        <w:rPr>
+          <w:rFonts w:ascii="Courier New" w:eastAsia="FangSong" w:hAnsi="Courier New" w:cs="Courier New"/>
+          <w:sz w:val="18"/>
+          <w:szCs w:val="18"/>
+          <w:highlight w:val="yellow"/>
+        </w:rPr>
+      </w:pPr>
+      <w:r>
+        <w:rPr>
+          <w:rFonts w:ascii="Courier New" w:eastAsia="FangSong" w:hAnsi="Courier New" w:cs="Courier New"/>
+          <w:sz w:val="18"/>
+          <w:szCs w:val="18"/>
+          <w:highlight w:val="yellow"/>
+        </w:rPr>
+        <w:t>否则</w:t>
+      </w:r>
+    </w:p>
+    <w:p>
+      <w:pPr>
+        <w:ind w:leftChars="400" w:left="840"/>
+        <w:rPr>
+          <w:rFonts w:ascii="Courier New" w:eastAsia="FangSong" w:hAnsi="Courier New" w:cs="Courier New"/>
+          <w:sz w:val="18"/>
+          <w:szCs w:val="18"/>
+        </w:rPr>
+      </w:pPr>
+      <w:proofErr w:type="gramStart"/>
+      <w:r>
+        <w:rPr>
+          <w:rFonts w:ascii="Courier New" w:eastAsia="FangSong" w:hAnsi="Courier New" w:cs="Courier New"/>
+          <w:sz w:val="18"/>
+          <w:szCs w:val="18"/>
+          <w:highlight w:val="yellow"/>
+        </w:rPr>
+        <w:t>走原来</w:t>
+      </w:r>
+      <w:proofErr w:type="gramEnd"/>
+      <w:r>
+        <w:rPr>
+          <w:rFonts w:ascii="Courier New" w:eastAsia="FangSong" w:hAnsi="Courier New" w:cs="Courier New"/>
+          <w:sz w:val="18"/>
+          <w:szCs w:val="18"/>
+          <w:highlight w:val="yellow"/>
+        </w:rPr>
+        <w:t>逻辑</w:t>
+      </w:r>
+    </w:p>
+    <w:p>
+      <w:pPr>
+        <w:pStyle w:val="a8"/>
+        <w:numPr>
+          <w:ilvl w:val="1"/>
+          <w:numId w:val="1"/>
+        </w:numPr>
+        <w:ind w:firstLineChars="0"/>
+        <w:rPr>
+          <w:rFonts w:ascii="Courier New" w:eastAsia="FangSong" w:hAnsi="Courier New" w:cs="Courier New"/>
+          <w:sz w:val="18"/>
+          <w:szCs w:val="18"/>
+        </w:rPr>
+      </w:pPr>
+      <w:r>
+        <w:rPr>
+          <w:rFonts w:ascii="Courier New" w:eastAsia="FangSong" w:hAnsi="Courier New" w:cs="Courier New"/>
+          <w:sz w:val="18"/>
+          <w:szCs w:val="18"/>
+        </w:rPr>
+        <w:t>融资</w:t>
+      </w:r>
+      <w:r>
+        <w:rPr>
+          <w:rFonts w:ascii="Courier New" w:eastAsia="FangSong" w:hAnsi="Courier New" w:cs="Courier New"/>
+          <w:sz w:val="18"/>
+          <w:szCs w:val="18"/>
+        </w:rPr>
+        <w:t>审批</w:t>
+      </w:r>
+    </w:p>
+    <w:p>
+      <w:pPr>
+        <w:ind w:left="840"/>
+        <w:rPr>
+          <w:rFonts w:ascii="Courier New" w:eastAsia="FangSong" w:hAnsi="Courier New" w:cs="Courier New"/>
+          <w:sz w:val="18"/>
+          <w:szCs w:val="18"/>
+        </w:rPr>
+      </w:pPr>
+      <w:proofErr w:type="gramStart"/>
+      <w:r>
+        <w:rPr>
+          <w:rFonts w:ascii="Courier New" w:eastAsia="FangSong" w:hAnsi="Courier New" w:cs="Courier New" w:hint="eastAsia"/>
+          <w:sz w:val="18"/>
+          <w:szCs w:val="18"/>
+          <w:highlight w:val="yellow"/>
+        </w:rPr>
+        <w:t>象</w:t>
+      </w:r>
+      <w:proofErr w:type="gramEnd"/>
+      <w:r>
+        <w:rPr>
+          <w:rFonts w:ascii="Courier New" w:eastAsia="FangSong" w:hAnsi="Courier New" w:cs="Courier New" w:hint="eastAsia"/>
+          <w:sz w:val="18"/>
+          <w:szCs w:val="18"/>
+          <w:highlight w:val="yellow"/>
+        </w:rPr>
+        <w:t>屿</w:t>
+      </w:r>
+      <w:r>
+        <w:rPr>
+          <w:rFonts w:ascii="Courier New" w:eastAsia="FangSong" w:hAnsi="Courier New" w:cs="Courier New" w:hint="eastAsia"/>
+          <w:sz w:val="18"/>
+          <w:szCs w:val="18"/>
+          <w:highlight w:val="yellow"/>
+        </w:rPr>
+        <w:t>:</w:t>
+      </w:r>
+      <w:r>
+        <w:rPr>
+          <w:rFonts w:ascii="Courier New" w:eastAsia="FangSong" w:hAnsi="Courier New" w:cs="Courier New" w:hint="eastAsia"/>
+          <w:sz w:val="18"/>
+          <w:szCs w:val="18"/>
+          <w:highlight w:val="yellow"/>
+        </w:rPr>
+        <w:t>审批阶段</w:t>
+      </w:r>
+      <w:r>
+        <w:rPr>
+          <w:rFonts w:ascii="Courier New" w:eastAsia="FangSong" w:hAnsi="Courier New" w:cs="Courier New" w:hint="eastAsia"/>
+          <w:sz w:val="18"/>
+          <w:szCs w:val="18"/>
+          <w:highlight w:val="yellow"/>
+        </w:rPr>
+        <w:t>,</w:t>
+      </w:r>
+      <w:r>
+        <w:rPr>
+          <w:rFonts w:ascii="Courier New" w:eastAsia="FangSong" w:hAnsi="Courier New" w:cs="Courier New" w:hint="eastAsia"/>
+          <w:sz w:val="18"/>
+          <w:szCs w:val="18"/>
+          <w:highlight w:val="yellow"/>
+        </w:rPr>
+        <w:t>根据详情中的</w:t>
+      </w:r>
+      <w:r>
+        <w:rPr>
+          <w:rFonts w:ascii="Courier New" w:eastAsia="FangSong" w:hAnsi="Courier New" w:cs="Courier New"/>
+          <w:sz w:val="18"/>
+          <w:szCs w:val="18"/>
+          <w:highlight w:val="yellow"/>
+        </w:rPr>
+        <w:t xml:space="preserve">replenishLoanAmt </w:t>
+      </w:r>
+      <w:r>
+        <w:rPr>
+          <w:rFonts w:ascii="Courier New" w:eastAsia="FangSong" w:hAnsi="Courier New" w:cs="Courier New" w:hint="eastAsia"/>
+          <w:sz w:val="18"/>
+          <w:szCs w:val="18"/>
+          <w:highlight w:val="yellow"/>
+        </w:rPr>
+        <w:t>是</w:t>
+      </w:r>
+      <w:r>
+        <w:rPr>
+          <w:rFonts w:ascii="Courier New" w:eastAsia="FangSong" w:hAnsi="Courier New" w:cs="Courier New" w:hint="eastAsia"/>
+          <w:sz w:val="18"/>
+          <w:szCs w:val="18"/>
+          <w:highlight w:val="yellow"/>
+        </w:rPr>
+        <w:t xml:space="preserve"> </w:t>
+      </w:r>
+      <w:r>
+        <w:rPr>
+          <w:rFonts w:ascii="Courier New" w:eastAsia="FangSong" w:hAnsi="Courier New" w:cs="Courier New" w:hint="eastAsia"/>
+          <w:sz w:val="18"/>
+          <w:szCs w:val="18"/>
+          <w:highlight w:val="yellow"/>
+        </w:rPr>
+        <w:t>审批展示放款金额输入框</w:t>
+      </w:r>
+      <w:r>
+        <w:rPr>
+          <w:rFonts w:ascii="Courier New" w:eastAsia="FangSong" w:hAnsi="Courier New" w:cs="Courier New" w:hint="eastAsia"/>
+          <w:sz w:val="18"/>
+          <w:szCs w:val="18"/>
+          <w:highlight w:val="yellow"/>
+        </w:rPr>
+        <w:t xml:space="preserve"> </w:t>
+      </w:r>
+      <w:r>
+        <w:rPr>
+          <w:rFonts w:ascii="Courier New" w:eastAsia="FangSong" w:hAnsi="Courier New" w:cs="Courier New"/>
+          <w:sz w:val="18"/>
+          <w:szCs w:val="18"/>
+          <w:highlight w:val="yellow"/>
+        </w:rPr>
+        <w:t xml:space="preserve">loanAmt </w:t>
+      </w:r>
+      <w:r>
+        <w:rPr>
+          <w:rFonts w:ascii="Courier New" w:eastAsia="FangSong" w:hAnsi="Courier New" w:cs="Courier New" w:hint="eastAsia"/>
+          <w:sz w:val="18"/>
+          <w:szCs w:val="18"/>
+          <w:highlight w:val="yellow"/>
+        </w:rPr>
+        <w:t>放款金额</w:t>
+      </w:r>
+      <w:r>
+        <w:rPr>
+          <w:rFonts w:ascii="Courier New" w:eastAsia="FangSong" w:hAnsi="Courier New" w:cs="Courier New" w:hint="eastAsia"/>
+          <w:sz w:val="18"/>
+          <w:szCs w:val="18"/>
+          <w:highlight w:val="yellow"/>
+        </w:rPr>
+        <w:t>,</w:t>
+      </w:r>
+      <w:r>
+        <w:rPr>
+          <w:rFonts w:ascii="Courier New" w:eastAsia="FangSong" w:hAnsi="Courier New" w:cs="Courier New"/>
+          <w:sz w:val="18"/>
+          <w:szCs w:val="18"/>
+          <w:highlight w:val="yellow"/>
+        </w:rPr>
+        <w:t xml:space="preserve"> </w:t>
+      </w:r>
+      <w:r>
+        <w:rPr>
+          <w:rFonts w:ascii="Courier New" w:eastAsia="FangSong" w:hAnsi="Courier New" w:cs="Courier New" w:hint="eastAsia"/>
+          <w:sz w:val="18"/>
+          <w:szCs w:val="18"/>
+          <w:highlight w:val="yellow"/>
+        </w:rPr>
+        <w:t>该字段</w:t>
+      </w:r>
+      <w:r>
+        <w:rPr>
+          <w:rFonts w:ascii="Courier New" w:eastAsia="FangSong" w:hAnsi="Courier New" w:cs="Courier New" w:hint="eastAsia"/>
+          <w:sz w:val="18"/>
+          <w:szCs w:val="18"/>
+          <w:highlight w:val="yellow"/>
+        </w:rPr>
+        <w:t>无值</w:t>
+      </w:r>
+      <w:r>
+        <w:rPr>
+          <w:rFonts w:ascii="Courier New" w:eastAsia="FangSong" w:hAnsi="Courier New" w:cs="Courier New" w:hint="eastAsia"/>
+          <w:sz w:val="18"/>
+          <w:szCs w:val="18"/>
+          <w:highlight w:val="yellow"/>
+        </w:rPr>
+        <w:t>则</w:t>
+      </w:r>
+      <w:r>
+        <w:rPr>
+          <w:rFonts w:ascii="Courier New" w:eastAsia="FangSong" w:hAnsi="Courier New" w:cs="Courier New" w:hint="eastAsia"/>
+          <w:sz w:val="18"/>
+          <w:szCs w:val="18"/>
+          <w:highlight w:val="yellow"/>
+        </w:rPr>
+        <w:t>必填</w:t>
+      </w:r>
+      <w:r>
+        <w:rPr>
+          <w:rFonts w:ascii="Courier New" w:eastAsia="FangSong" w:hAnsi="Courier New" w:cs="Courier New" w:hint="eastAsia"/>
+          <w:sz w:val="18"/>
+          <w:szCs w:val="18"/>
+          <w:highlight w:val="yellow"/>
+        </w:rPr>
+        <w:t>,</w:t>
+      </w:r>
+      <w:r>
+        <w:rPr>
+          <w:rFonts w:ascii="Courier New" w:eastAsia="FangSong" w:hAnsi="Courier New" w:cs="Courier New" w:hint="eastAsia"/>
+          <w:sz w:val="18"/>
+          <w:szCs w:val="18"/>
+          <w:highlight w:val="yellow"/>
+        </w:rPr>
+        <w:t>有值则不可编辑</w:t>
+      </w:r>
+      <w:r>
+        <w:rPr>
+          <w:rFonts w:ascii="Courier New" w:eastAsia="FangSong" w:hAnsi="Courier New" w:cs="Courier New" w:hint="eastAsia"/>
+          <w:sz w:val="18"/>
+          <w:szCs w:val="18"/>
+          <w:highlight w:val="yellow"/>
+        </w:rPr>
+        <w:t>.</w:t>
+      </w:r>
+    </w:p>
+    <w:p>
+      <w:pPr>
+        <w:pStyle w:val="a8"/>
+        <w:numPr>
+          <w:ilvl w:val="1"/>
+          <w:numId w:val="1"/>
+        </w:numPr>
+        <w:ind w:firstLineChars="0"/>
+        <w:rPr>
+          <w:rFonts w:ascii="Courier New" w:eastAsia="FangSong" w:hAnsi="Courier New" w:cs="Courier New"/>
+          <w:sz w:val="18"/>
+          <w:szCs w:val="18"/>
+        </w:rPr>
+      </w:pPr>
+      <w:r>
+        <w:rPr>
+          <w:rFonts w:ascii="Courier New" w:eastAsia="FangSong" w:hAnsi="Courier New" w:cs="Courier New" w:hint="eastAsia"/>
+          <w:sz w:val="18"/>
+          <w:szCs w:val="18"/>
+        </w:rPr>
+        <w:t>融资放款</w:t>
+      </w:r>
+    </w:p>
+    <w:p>
+      <w:pPr>
+        <w:pStyle w:val="a8"/>
+        <w:numPr>
+          <w:ilvl w:val="2"/>
+          <w:numId w:val="1"/>
+        </w:numPr>
+        <w:ind w:firstLineChars="0"/>
+        <w:rPr>
+          <w:rFonts w:ascii="Courier New" w:eastAsia="FangSong" w:hAnsi="Courier New" w:cs="Courier New"/>
+          <w:sz w:val="18"/>
+          <w:szCs w:val="18"/>
+        </w:rPr>
+      </w:pPr>
+      <w:r>
+        <w:rPr>
+          <w:rFonts w:ascii="Courier New" w:eastAsia="FangSong" w:hAnsi="Courier New" w:cs="Courier New" w:hint="eastAsia"/>
+          <w:sz w:val="18"/>
+          <w:szCs w:val="18"/>
+        </w:rPr>
+        <w:t>根据产品判断</w:t>
+      </w:r>
+      <w:r>
+        <w:rPr>
+          <w:rFonts w:ascii="Courier New" w:eastAsia="FangSong" w:hAnsi="Courier New" w:cs="Courier New" w:hint="eastAsia"/>
+          <w:sz w:val="18"/>
+          <w:szCs w:val="18"/>
+        </w:rPr>
+        <w:t xml:space="preserve"> !</w:t>
+      </w:r>
+      <w:r>
+        <w:rPr>
+          <w:rFonts w:ascii="Courier New" w:eastAsia="FangSong" w:hAnsi="Courier New" w:cs="Courier New"/>
+          <w:sz w:val="18"/>
+          <w:szCs w:val="18"/>
+        </w:rPr>
+        <w:t xml:space="preserve"> </w:t>
+      </w:r>
+    </w:p>
+    <w:p>
+      <w:pPr>
+        <w:pStyle w:val="a8"/>
+        <w:numPr>
+          <w:ilvl w:val="3"/>
+          <w:numId w:val="1"/>
+        </w:numPr>
+        <w:ind w:firstLineChars="0"/>
+        <w:rPr>
+          <w:rFonts w:ascii="Courier New" w:eastAsia="FangSong" w:hAnsi="Courier New" w:cs="Courier New"/>
+          <w:sz w:val="18"/>
+          <w:szCs w:val="18"/>
+        </w:rPr>
+      </w:pPr>
+      <w:r>
+        <w:rPr>
+          <w:rFonts w:ascii="Courier New" w:eastAsia="FangSong" w:hAnsi="Courier New" w:cs="Courier New" w:hint="eastAsia"/>
+          <w:sz w:val="18"/>
+          <w:szCs w:val="18"/>
+        </w:rPr>
+        <w:t>中关村</w:t>
+      </w:r>
+      <w:r>
+        <w:rPr>
+          <w:rFonts w:ascii="Courier New" w:eastAsia="FangSong" w:hAnsi="Courier New" w:cs="Courier New" w:hint="eastAsia"/>
+          <w:sz w:val="18"/>
+          <w:szCs w:val="18"/>
+        </w:rPr>
+        <w:t xml:space="preserve"> </w:t>
+      </w:r>
+      <w:r>
+        <w:rPr>
+          <w:rFonts w:ascii="Courier New" w:eastAsia="FangSong" w:hAnsi="Courier New" w:cs="Courier New" w:hint="eastAsia"/>
+          <w:sz w:val="18"/>
+          <w:szCs w:val="18"/>
+        </w:rPr>
+        <w:t>状态</w:t>
+      </w:r>
+      <w:r>
+        <w:rPr>
+          <w:rFonts w:ascii="Courier New" w:eastAsia="FangSong" w:hAnsi="Courier New" w:cs="Courier New" w:hint="eastAsia"/>
+          <w:sz w:val="18"/>
+          <w:szCs w:val="18"/>
+        </w:rPr>
+        <w:t>0</w:t>
+      </w:r>
+      <w:r>
+        <w:rPr>
+          <w:rFonts w:ascii="Courier New" w:eastAsia="FangSong" w:hAnsi="Courier New" w:cs="Courier New"/>
+          <w:sz w:val="18"/>
+          <w:szCs w:val="18"/>
+        </w:rPr>
+        <w:t>3</w:t>
+      </w:r>
+      <w:r>
+        <w:rPr>
+          <w:rFonts w:ascii="Courier New" w:eastAsia="FangSong" w:hAnsi="Courier New" w:cs="Courier New" w:hint="eastAsia"/>
+          <w:sz w:val="18"/>
+          <w:szCs w:val="18"/>
+        </w:rPr>
+        <w:t>:</w:t>
+      </w:r>
+      <w:r>
+        <w:rPr>
+          <w:rFonts w:ascii="Courier New" w:eastAsia="FangSong" w:hAnsi="Courier New" w:cs="Courier New" w:hint="eastAsia"/>
+          <w:sz w:val="18"/>
+          <w:szCs w:val="18"/>
+        </w:rPr>
+        <w:t>调</w:t>
+      </w:r>
+      <w:r>
+        <w:rPr>
+          <w:rFonts w:ascii="Courier New" w:eastAsia="FangSong" w:hAnsi="Courier New" w:cs="Courier New" w:hint="eastAsia"/>
+          <w:sz w:val="18"/>
+          <w:szCs w:val="18"/>
+        </w:rPr>
+        <w:t xml:space="preserve"> </w:t>
+      </w:r>
+      <w:r>
+        <w:rPr>
+          <w:rFonts w:ascii="Courier New" w:eastAsia="FangSong" w:hAnsi="Courier New" w:cs="Courier New"/>
+          <w:sz w:val="18"/>
+          <w:szCs w:val="18"/>
+        </w:rPr>
+        <w:t xml:space="preserve">get_financing_corporation </w:t>
+      </w:r>
+      <w:r>
+        <w:rPr>
+          <w:rFonts w:ascii="Courier New" w:eastAsia="FangSong" w:hAnsi="Courier New" w:cs="Courier New" w:hint="eastAsia"/>
+          <w:sz w:val="18"/>
+          <w:szCs w:val="18"/>
+        </w:rPr>
+        <w:t>-&gt;</w:t>
+      </w:r>
+      <w:r>
+        <w:rPr>
+          <w:rFonts w:ascii="Courier New" w:eastAsia="FangSong" w:hAnsi="Courier New" w:cs="Courier New"/>
+          <w:sz w:val="18"/>
+          <w:szCs w:val="18"/>
+        </w:rPr>
+        <w:t xml:space="preserve">  </w:t>
+      </w:r>
+      <w:r>
+        <w:rPr>
+          <w:rFonts w:ascii="Courier New" w:eastAsia="FangSong" w:hAnsi="Courier New" w:cs="Courier New"/>
+          <w:sz w:val="18"/>
+          <w:szCs w:val="18"/>
+        </w:rPr>
+        <w:t>get_fnc_contract</w:t>
+      </w:r>
+    </w:p>
+    <w:p>
+      <w:pPr>
+        <w:ind w:left="1260" w:firstLine="420"/>
+        <w:rPr>
+          <w:rFonts w:ascii="Courier New" w:eastAsia="FangSong" w:hAnsi="Courier New" w:cs="Courier New"/>
+          <w:sz w:val="18"/>
+          <w:szCs w:val="18"/>
+        </w:rPr>
+      </w:pPr>
+      <w:r>
+        <w:rPr>
+          <w:rFonts w:ascii="Courier New" w:eastAsia="FangSong" w:hAnsi="Courier New" w:cs="Courier New" w:hint="eastAsia"/>
+          <w:sz w:val="18"/>
+          <w:szCs w:val="18"/>
+        </w:rPr>
+        <w:t>签完</w:t>
+      </w:r>
+      <w:r>
+        <w:rPr>
+          <w:rFonts w:ascii="Courier New" w:eastAsia="FangSong" w:hAnsi="Courier New" w:cs="Courier New" w:hint="eastAsia"/>
+          <w:sz w:val="18"/>
+          <w:szCs w:val="18"/>
+        </w:rPr>
+        <w:t>,</w:t>
+      </w:r>
+      <w:r>
+        <w:rPr>
+          <w:rFonts w:ascii="Courier New" w:eastAsia="FangSong" w:hAnsi="Courier New" w:cs="Courier New"/>
+          <w:sz w:val="18"/>
+          <w:szCs w:val="18"/>
+        </w:rPr>
+        <w:t xml:space="preserve"> </w:t>
+      </w:r>
+      <w:r>
+        <w:rPr>
+          <w:rFonts w:ascii="Courier New" w:eastAsia="FangSong" w:hAnsi="Courier New" w:cs="Courier New" w:hint="eastAsia"/>
+          <w:sz w:val="18"/>
+          <w:szCs w:val="18"/>
+        </w:rPr>
+        <w:t>上传</w:t>
+      </w:r>
+      <w:r>
+        <w:rPr>
+          <w:rFonts w:ascii="Courier New" w:eastAsia="FangSong" w:hAnsi="Courier New" w:cs="Courier New" w:hint="eastAsia"/>
+          <w:sz w:val="18"/>
+          <w:szCs w:val="18"/>
+        </w:rPr>
+        <w:t>:</w:t>
+      </w:r>
+      <w:r>
+        <w:rPr>
+          <w:rFonts w:ascii="Courier New" w:eastAsia="FangSong" w:hAnsi="Courier New" w:cs="Courier New"/>
+          <w:sz w:val="18"/>
+          <w:szCs w:val="18"/>
+        </w:rPr>
+        <w:t xml:space="preserve">upload_sign_file  </w:t>
+      </w:r>
+      <w:r>
+        <w:rPr>
+          <w:rFonts w:ascii="Courier New" w:eastAsia="FangSong" w:hAnsi="Courier New" w:cs="Courier New" w:hint="eastAsia"/>
+          <w:sz w:val="18"/>
+          <w:szCs w:val="18"/>
+        </w:rPr>
+        <w:t>-&gt;</w:t>
+      </w:r>
+      <w:r>
+        <w:rPr>
+          <w:rFonts w:ascii="Courier New" w:eastAsia="FangSong" w:hAnsi="Courier New" w:cs="Courier New"/>
+          <w:sz w:val="18"/>
+          <w:szCs w:val="18"/>
+        </w:rPr>
+        <w:t xml:space="preserve"> </w:t>
+      </w:r>
+      <w:r>
+        <w:rPr>
+          <w:rFonts w:ascii="Courier New" w:eastAsia="FangSong" w:hAnsi="Courier New" w:cs="Courier New" w:hint="eastAsia"/>
+          <w:sz w:val="18"/>
+          <w:szCs w:val="18"/>
+        </w:rPr>
+        <w:t>上送银行</w:t>
+      </w:r>
+      <w:r>
+        <w:rPr>
+          <w:rFonts w:ascii="Courier New" w:eastAsia="FangSong" w:hAnsi="Courier New" w:cs="Courier New"/>
+          <w:sz w:val="18"/>
+          <w:szCs w:val="18"/>
+        </w:rPr>
+        <w:t xml:space="preserve"> submit_bank</w:t>
+      </w:r>
+    </w:p>
+    <w:p>
+      <w:pPr>
+        <w:pStyle w:val="a8"/>
+        <w:numPr>
+          <w:ilvl w:val="3"/>
+          <w:numId w:val="1"/>
+        </w:numPr>
+        <w:ind w:firstLineChars="0"/>
+        <w:rPr>
+          <w:rFonts w:ascii="Courier New" w:eastAsia="FangSong" w:hAnsi="Courier New" w:cs="Courier New"/>
+          <w:sz w:val="18"/>
+          <w:szCs w:val="18"/>
+        </w:rPr>
+      </w:pPr>
+      <w:r>
+        <w:rPr>
+          <w:rFonts w:ascii="Courier New" w:eastAsia="FangSong" w:hAnsi="Courier New" w:cs="Courier New" w:hint="eastAsia"/>
+          <w:sz w:val="18"/>
+          <w:szCs w:val="18"/>
+          <w:highlight w:val="cyan"/>
+        </w:rPr>
+        <w:t>日照</w:t>
+      </w:r>
+      <w:r>
+        <w:rPr>
+          <w:rFonts w:ascii="Courier New" w:eastAsia="FangSong" w:hAnsi="Courier New" w:cs="Courier New" w:hint="eastAsia"/>
+          <w:sz w:val="18"/>
+          <w:szCs w:val="18"/>
+          <w:highlight w:val="cyan"/>
+        </w:rPr>
+        <w:t xml:space="preserve"> </w:t>
+      </w:r>
+      <w:r>
+        <w:rPr>
+          <w:rFonts w:ascii="Courier New" w:eastAsia="FangSong" w:hAnsi="Courier New" w:cs="Courier New" w:hint="eastAsia"/>
+          <w:sz w:val="18"/>
+          <w:szCs w:val="18"/>
+          <w:highlight w:val="cyan"/>
+        </w:rPr>
+        <w:t>不考虑状态</w:t>
+      </w:r>
+      <w:r>
+        <w:rPr>
+          <w:rFonts w:ascii="Courier New" w:eastAsia="FangSong" w:hAnsi="Courier New" w:cs="Courier New" w:hint="eastAsia"/>
+          <w:sz w:val="18"/>
+          <w:szCs w:val="18"/>
+          <w:highlight w:val="cyan"/>
+        </w:rPr>
+        <w:t>:</w:t>
+      </w:r>
+      <w:r>
+        <w:rPr>
+          <w:rFonts w:ascii="Courier New" w:eastAsia="FangSong" w:hAnsi="Courier New" w:cs="Courier New"/>
+          <w:sz w:val="18"/>
+          <w:szCs w:val="18"/>
+          <w:highlight w:val="cyan"/>
+        </w:rPr>
+        <w:t xml:space="preserve"> </w:t>
+      </w:r>
+      <w:r>
+        <w:rPr>
+          <w:rFonts w:ascii="Courier New" w:eastAsia="FangSong" w:hAnsi="Courier New" w:cs="Courier New" w:hint="eastAsia"/>
+          <w:sz w:val="18"/>
+          <w:szCs w:val="18"/>
+          <w:highlight w:val="cyan"/>
+        </w:rPr>
+        <w:t>根据</w:t>
+      </w:r>
+      <w:r>
+        <w:rPr>
+          <w:rFonts w:ascii="Courier New" w:eastAsia="FangSong" w:hAnsi="Courier New" w:cs="Courier New"/>
+          <w:sz w:val="18"/>
+          <w:szCs w:val="18"/>
+        </w:rPr>
+        <w:t>showSignButton</w:t>
+      </w:r>
+      <w:r>
+        <w:rPr>
+          <w:rFonts w:ascii="Courier New" w:eastAsia="FangSong" w:hAnsi="Courier New" w:cs="Courier New"/>
+          <w:sz w:val="18"/>
+          <w:szCs w:val="18"/>
+        </w:rPr>
+        <w:t xml:space="preserve"> </w:t>
+      </w:r>
+      <w:r>
+        <w:rPr>
+          <w:rFonts w:ascii="Courier New" w:eastAsia="FangSong" w:hAnsi="Courier New" w:cs="Courier New" w:hint="eastAsia"/>
+          <w:sz w:val="18"/>
+          <w:szCs w:val="18"/>
+        </w:rPr>
+        <w:t>ture</w:t>
+      </w:r>
+      <w:r>
+        <w:rPr>
+          <w:rFonts w:ascii="Courier New" w:eastAsia="FangSong" w:hAnsi="Courier New" w:cs="Courier New"/>
+          <w:sz w:val="18"/>
+          <w:szCs w:val="18"/>
+        </w:rPr>
+        <w:t xml:space="preserve">  </w:t>
+      </w:r>
+      <w:r>
+        <w:rPr>
+          <w:rFonts w:ascii="Courier New" w:eastAsia="FangSong" w:hAnsi="Courier New" w:cs="Courier New" w:hint="eastAsia"/>
+          <w:sz w:val="18"/>
+          <w:szCs w:val="18"/>
+        </w:rPr>
+        <w:t>显示签署合同按钮</w:t>
+      </w:r>
+      <w:r>
+        <w:rPr>
+          <w:rFonts w:ascii="Courier New" w:eastAsia="FangSong" w:hAnsi="Courier New" w:cs="Courier New" w:hint="eastAsia"/>
+          <w:sz w:val="18"/>
+          <w:szCs w:val="18"/>
+        </w:rPr>
+        <w:t>,</w:t>
+      </w:r>
+      <w:r>
+        <w:rPr>
+          <w:rFonts w:ascii="Courier New" w:eastAsia="FangSong" w:hAnsi="Courier New" w:cs="Courier New" w:hint="eastAsia"/>
+          <w:sz w:val="18"/>
+          <w:szCs w:val="18"/>
+        </w:rPr>
+        <w:t>点击</w:t>
+      </w:r>
+    </w:p>
+    <w:p>
+      <w:pPr>
+        <w:ind w:left="1680"/>
+        <w:rPr>
+          <w:rFonts w:ascii="Courier New" w:eastAsia="FangSong" w:hAnsi="Courier New" w:cs="Courier New"/>
+          <w:sz w:val="18"/>
+          <w:szCs w:val="18"/>
+        </w:rPr>
+      </w:pPr>
+      <w:r>
+        <w:rPr>
+          <w:rFonts w:ascii="Courier New" w:eastAsia="FangSong" w:hAnsi="Courier New" w:cs="Courier New" w:hint="eastAsia"/>
+          <w:sz w:val="18"/>
+          <w:szCs w:val="18"/>
+          <w:highlight w:val="cyan"/>
+        </w:rPr>
+        <w:t>调</w:t>
+      </w:r>
+      <w:r>
+        <w:rPr>
+          <w:rFonts w:ascii="Courier New" w:eastAsia="FangSong" w:hAnsi="Courier New" w:cs="Courier New" w:hint="eastAsia"/>
+          <w:sz w:val="18"/>
+          <w:szCs w:val="18"/>
+          <w:highlight w:val="cyan"/>
+        </w:rPr>
+        <w:t xml:space="preserve"> </w:t>
+      </w:r>
+      <w:r>
+        <w:rPr>
+          <w:rFonts w:ascii="Courier New" w:eastAsia="FangSong" w:hAnsi="Courier New" w:cs="Courier New"/>
+          <w:sz w:val="18"/>
+          <w:szCs w:val="18"/>
+        </w:rPr>
+        <w:t>get_fnc_contract</w:t>
+      </w:r>
+      <w:r>
+        <w:rPr>
+          <w:rFonts w:ascii="Courier New" w:eastAsia="FangSong" w:hAnsi="Courier New" w:cs="Courier New" w:hint="eastAsia"/>
+          <w:sz w:val="18"/>
+          <w:szCs w:val="18"/>
+        </w:rPr>
+        <w:t>,</w:t>
+      </w:r>
+      <w:r>
+        <w:rPr>
+          <w:rFonts w:ascii="Courier New" w:eastAsia="FangSong" w:hAnsi="Courier New" w:cs="Courier New"/>
+          <w:sz w:val="18"/>
+          <w:szCs w:val="18"/>
+        </w:rPr>
+        <w:t xml:space="preserve"> </w:t>
+      </w:r>
+      <w:r>
+        <w:rPr>
+          <w:rFonts w:ascii="Courier New" w:eastAsia="FangSong" w:hAnsi="Courier New" w:cs="Courier New" w:hint="eastAsia"/>
+          <w:sz w:val="18"/>
+          <w:szCs w:val="18"/>
+        </w:rPr>
+        <w:t>签章</w:t>
+      </w:r>
+      <w:r>
+        <w:rPr>
+          <w:rFonts w:ascii="Courier New" w:eastAsia="FangSong" w:hAnsi="Courier New" w:cs="Courier New" w:hint="eastAsia"/>
+          <w:sz w:val="18"/>
+          <w:szCs w:val="18"/>
+        </w:rPr>
+        <w:t>,</w:t>
+      </w:r>
+      <w:r>
+        <w:rPr>
+          <w:rFonts w:ascii="Courier New" w:eastAsia="FangSong" w:hAnsi="Courier New" w:cs="Courier New"/>
+          <w:sz w:val="18"/>
+          <w:szCs w:val="18"/>
+        </w:rPr>
+        <w:t xml:space="preserve"> </w:t>
+      </w:r>
+      <w:r>
+        <w:rPr>
+          <w:rFonts w:ascii="Courier New" w:eastAsia="FangSong" w:hAnsi="Courier New" w:cs="Courier New" w:hint="eastAsia"/>
+          <w:sz w:val="18"/>
+          <w:szCs w:val="18"/>
+        </w:rPr>
+        <w:t>上传</w:t>
+      </w:r>
+      <w:r>
+        <w:rPr>
+          <w:rFonts w:ascii="Courier New" w:eastAsia="FangSong" w:hAnsi="Courier New" w:cs="Courier New" w:hint="eastAsia"/>
+          <w:sz w:val="18"/>
+          <w:szCs w:val="18"/>
+        </w:rPr>
+        <w:t>:</w:t>
+      </w:r>
+      <w:r>
+        <w:rPr>
+          <w:rFonts w:ascii="Courier New" w:eastAsia="FangSong" w:hAnsi="Courier New" w:cs="Courier New"/>
+          <w:sz w:val="18"/>
+          <w:szCs w:val="18"/>
+        </w:rPr>
+        <w:t>upload_sign_file</w:t>
+      </w:r>
+    </w:p>
+    <w:p>
+      <w:pPr>
+        <w:pStyle w:val="a8"/>
+        <w:numPr>
+          <w:ilvl w:val="0"/>
+          <w:numId w:val="1"/>
+        </w:numPr>
+        <w:ind w:firstLineChars="0"/>
+        <w:rPr>
+          <w:rFonts w:ascii="Courier New" w:eastAsia="FangSong" w:hAnsi="Courier New" w:cs="Courier New"/>
+          <w:sz w:val="18"/>
+          <w:szCs w:val="18"/>
+        </w:rPr>
+      </w:pPr>
+      <w:r>
+        <w:rPr>
+          <w:rFonts w:ascii="Courier New" w:eastAsia="FangSong" w:hAnsi="Courier New" w:cs="Courier New" w:hint="eastAsia"/>
+          <w:sz w:val="18"/>
+          <w:szCs w:val="18"/>
+        </w:rPr>
+        <w:t>出质</w:t>
+      </w:r>
+    </w:p>
+    <w:p>
+      <w:pPr>
+        <w:pStyle w:val="a8"/>
+        <w:numPr>
+          <w:ilvl w:val="1"/>
+          <w:numId w:val="1"/>
+        </w:numPr>
+        <w:ind w:firstLineChars="0"/>
+        <w:rPr>
+          <w:rFonts w:ascii="Courier New" w:eastAsia="FangSong" w:hAnsi="Courier New" w:cs="Courier New"/>
+          <w:sz w:val="18"/>
+          <w:szCs w:val="18"/>
+          <w:highlight w:val="yellow"/>
+        </w:rPr>
+      </w:pPr>
+      <w:r>
+        <w:rPr>
+          <w:rFonts w:ascii="Courier New" w:eastAsia="FangSong" w:hAnsi="Courier New" w:cs="Courier New" w:hint="eastAsia"/>
+          <w:sz w:val="18"/>
+          <w:szCs w:val="18"/>
+          <w:highlight w:val="yellow"/>
+        </w:rPr>
+        <w:t>仓单查询</w:t>
+      </w:r>
+      <w:r>
+        <w:rPr>
+          <w:rFonts w:ascii="Courier New" w:eastAsia="FangSong" w:hAnsi="Courier New" w:cs="Courier New" w:hint="eastAsia"/>
+          <w:sz w:val="18"/>
+          <w:szCs w:val="18"/>
+          <w:highlight w:val="yellow"/>
+        </w:rPr>
+        <w:t xml:space="preserve"> v2</w:t>
+      </w:r>
+      <w:r>
+        <w:rPr>
+          <w:rFonts w:ascii="Courier New" w:eastAsia="FangSong" w:hAnsi="Courier New" w:cs="Courier New" w:hint="eastAsia"/>
+          <w:sz w:val="18"/>
+          <w:szCs w:val="18"/>
+          <w:highlight w:val="yellow"/>
+        </w:rPr>
+        <w:t>版本</w:t>
+      </w:r>
+      <w:r>
+        <w:rPr>
+          <w:rFonts w:ascii="Courier New" w:eastAsia="FangSong" w:hAnsi="Courier New" w:cs="Courier New" w:hint="eastAsia"/>
+          <w:sz w:val="18"/>
+          <w:szCs w:val="18"/>
+          <w:highlight w:val="yellow"/>
+        </w:rPr>
+        <w:t xml:space="preserve"> </w:t>
+      </w:r>
+      <w:r>
+        <w:rPr>
+          <w:rFonts w:ascii="Courier New" w:eastAsia="FangSong" w:hAnsi="Courier New" w:cs="Courier New"/>
+          <w:sz w:val="18"/>
+          <w:szCs w:val="18"/>
+          <w:highlight w:val="yellow"/>
+        </w:rPr>
+        <w:t xml:space="preserve"> </w:t>
+      </w:r>
+      <w:proofErr w:type="gramStart"/>
+      <w:r>
+        <w:rPr>
+          <w:rFonts w:ascii="Courier New" w:eastAsia="FangSong" w:hAnsi="Courier New" w:cs="Courier New" w:hint="eastAsia"/>
+          <w:sz w:val="18"/>
+          <w:szCs w:val="18"/>
+          <w:highlight w:val="yellow"/>
+        </w:rPr>
+        <w:t>象</w:t>
+      </w:r>
+      <w:proofErr w:type="gramEnd"/>
+      <w:r>
+        <w:rPr>
+          <w:rFonts w:ascii="Courier New" w:eastAsia="FangSong" w:hAnsi="Courier New" w:cs="Courier New" w:hint="eastAsia"/>
+          <w:sz w:val="18"/>
+          <w:szCs w:val="18"/>
+          <w:highlight w:val="yellow"/>
+        </w:rPr>
+        <w:t>屿用</w:t>
+      </w:r>
+    </w:p>
+    <w:p>
+      <w:pPr>
+        <w:pStyle w:val="a8"/>
+        <w:numPr>
+          <w:ilvl w:val="2"/>
+          <w:numId w:val="1"/>
+        </w:numPr>
+        <w:ind w:firstLineChars="0"/>
+        <w:rPr>
+          <w:rFonts w:ascii="Courier New" w:eastAsia="FangSong" w:hAnsi="Courier New" w:cs="Courier New"/>
+          <w:sz w:val="18"/>
+          <w:szCs w:val="18"/>
+          <w:highlight w:val="yellow"/>
+        </w:rPr>
+      </w:pPr>
+      <w:r>
+        <w:rPr>
+          <w:rFonts w:ascii="Courier New" w:eastAsia="FangSong" w:hAnsi="Courier New" w:cs="Courier New" w:hint="eastAsia"/>
+          <w:sz w:val="18"/>
+          <w:szCs w:val="18"/>
+          <w:highlight w:val="yellow"/>
+        </w:rPr>
+        <w:t>仓库查询</w:t>
+      </w:r>
+      <w:r>
+        <w:rPr>
+          <w:rFonts w:ascii="Courier New" w:eastAsia="FangSong" w:hAnsi="Courier New" w:cs="Courier New"/>
+          <w:sz w:val="18"/>
+          <w:szCs w:val="18"/>
+          <w:highlight w:val="yellow"/>
+        </w:rPr>
+        <w:t>/md</w:t>
+      </w:r>
+      <w:r>
+        <w:rPr>
+          <w:rFonts w:ascii="Courier New" w:eastAsia="FangSong" w:hAnsi="Courier New" w:cs="Courier New" w:hint="eastAsia"/>
+          <w:sz w:val="18"/>
+          <w:szCs w:val="18"/>
           <w:highlight w:val="yellow"/>
         </w:rPr>
         <w:t>/</w:t>
       </w:r>
       <w:r>
         <w:rPr>
-          <w:sz w:val="28"/>
-          <w:szCs w:val="28"/>
-          <w:highlight w:val="yellow"/>
-        </w:rPr>
-        <w:t>financing_product_list</w:t>
-      </w:r>
-    </w:p>
-    <w:p>
-      <w:pPr>
-        <w:rPr>
-          <w:sz w:val="28"/>
-          <w:szCs w:val="28"/>
-        </w:rPr>
-      </w:pPr>
-      <w:r>
-        <w:rPr>
-          <w:rFonts w:hint="eastAsia"/>
-          <w:sz w:val="28"/>
-          <w:szCs w:val="28"/>
-        </w:rPr>
-        <w:t>根据用户选择的产品中的</w:t>
-      </w:r>
-      <w:r>
-        <w:rPr>
-          <w:sz w:val="28"/>
-          <w:szCs w:val="28"/>
-        </w:rPr>
-        <w:t>routeCode</w:t>
-      </w:r>
-      <w:r>
-        <w:rPr>
-          <w:rFonts w:hint="eastAsia"/>
-          <w:sz w:val="28"/>
-          <w:szCs w:val="28"/>
-        </w:rPr>
-        <w:t>值判断</w:t>
-      </w:r>
-    </w:p>
-    <w:p>
-      <w:pPr>
-        <w:rPr>
-          <w:sz w:val="28"/>
-          <w:szCs w:val="28"/>
-        </w:rPr>
-      </w:pPr>
-      <w:r>
-        <w:rPr>
-          <w:rFonts w:hint="eastAsia"/>
-          <w:sz w:val="28"/>
-          <w:szCs w:val="28"/>
-        </w:rPr>
-        <w:t>1</w:t>
-      </w:r>
-      <w:r>
-        <w:rPr>
-          <w:sz w:val="28"/>
-          <w:szCs w:val="28"/>
-        </w:rPr>
-        <w:t>.1</w:t>
-      </w:r>
-      <w:r>
-        <w:rPr>
-          <w:rFonts w:hint="eastAsia"/>
-          <w:sz w:val="28"/>
-          <w:szCs w:val="28"/>
-        </w:rPr>
-        <w:t>如果是:</w:t>
-      </w:r>
-      <w:r>
+          <w:rFonts w:ascii="Courier New" w:eastAsia="FangSong" w:hAnsi="Courier New" w:cs="Courier New"/>
+          <w:sz w:val="18"/>
+          <w:szCs w:val="18"/>
+          <w:highlight w:val="yellow"/>
+        </w:rPr>
+        <w:t>searchWarehouse</w:t>
+      </w:r>
+    </w:p>
+    <w:p>
+      <w:pPr>
+        <w:pStyle w:val="a8"/>
+        <w:numPr>
+          <w:ilvl w:val="2"/>
+          <w:numId w:val="1"/>
+        </w:numPr>
+        <w:ind w:firstLineChars="0"/>
+        <w:rPr>
+          <w:rFonts w:ascii="Courier New" w:eastAsia="FangSong" w:hAnsi="Courier New" w:cs="Courier New"/>
+          <w:sz w:val="18"/>
+          <w:szCs w:val="18"/>
+          <w:highlight w:val="yellow"/>
+        </w:rPr>
+      </w:pPr>
+      <w:r>
+        <w:rPr>
+          <w:rFonts w:ascii="Courier New" w:eastAsia="FangSong" w:hAnsi="Courier New" w:cs="Courier New" w:hint="eastAsia"/>
+          <w:sz w:val="18"/>
+          <w:szCs w:val="18"/>
+          <w:highlight w:val="yellow"/>
+        </w:rPr>
+        <w:t>货品类型查询</w:t>
+      </w:r>
+      <w:r>
+        <w:rPr>
+          <w:rFonts w:ascii="Courier New" w:eastAsia="FangSong" w:hAnsi="Courier New" w:cs="Courier New" w:hint="eastAsia"/>
+          <w:sz w:val="18"/>
+          <w:szCs w:val="18"/>
+          <w:highlight w:val="yellow"/>
+        </w:rPr>
+        <w:t>/md</w:t>
+      </w:r>
+      <w:r>
+        <w:rPr>
+          <w:rFonts w:ascii="Courier New" w:eastAsia="FangSong" w:hAnsi="Courier New" w:cs="Courier New"/>
+          <w:sz w:val="18"/>
+          <w:szCs w:val="18"/>
+          <w:highlight w:val="yellow"/>
+        </w:rPr>
+        <w:t>/materialTypeTree</w:t>
+      </w:r>
+    </w:p>
+    <w:p>
+      <w:pPr>
+        <w:pStyle w:val="a8"/>
+        <w:numPr>
+          <w:ilvl w:val="2"/>
+          <w:numId w:val="1"/>
+        </w:numPr>
+        <w:ind w:firstLineChars="0"/>
+        <w:rPr>
+          <w:rFonts w:ascii="Courier New" w:eastAsia="FangSong" w:hAnsi="Courier New" w:cs="Courier New"/>
+          <w:sz w:val="18"/>
+          <w:szCs w:val="18"/>
+          <w:highlight w:val="yellow"/>
+        </w:rPr>
+      </w:pPr>
+      <w:r>
+        <w:rPr>
+          <w:rFonts w:ascii="Courier New" w:eastAsia="FangSong" w:hAnsi="Courier New" w:cs="Courier New" w:hint="eastAsia"/>
+          <w:sz w:val="18"/>
+          <w:szCs w:val="18"/>
+          <w:highlight w:val="yellow"/>
+        </w:rPr>
+        <w:t>货品查询</w:t>
+      </w:r>
+      <w:r>
+        <w:rPr>
+          <w:rFonts w:ascii="Courier New" w:eastAsia="FangSong" w:hAnsi="Courier New" w:cs="Courier New" w:hint="eastAsia"/>
+          <w:sz w:val="18"/>
+          <w:szCs w:val="18"/>
+          <w:highlight w:val="yellow"/>
+        </w:rPr>
+        <w:t>/</w:t>
+      </w:r>
+      <w:r>
+        <w:rPr>
+          <w:rFonts w:ascii="Courier New" w:eastAsia="FangSong" w:hAnsi="Courier New" w:cs="Courier New"/>
+          <w:sz w:val="18"/>
+          <w:szCs w:val="18"/>
+          <w:highlight w:val="yellow"/>
+        </w:rPr>
+        <w:t>md/searchMaterial</w:t>
+      </w:r>
+    </w:p>
+    <w:p>
+      <w:pPr>
+        <w:pStyle w:val="a8"/>
+        <w:numPr>
+          <w:ilvl w:val="2"/>
+          <w:numId w:val="1"/>
+        </w:numPr>
+        <w:ind w:firstLineChars="0"/>
+        <w:rPr>
+          <w:rFonts w:ascii="Courier New" w:eastAsia="FangSong" w:hAnsi="Courier New" w:cs="Courier New"/>
+          <w:sz w:val="18"/>
+          <w:szCs w:val="18"/>
+          <w:highlight w:val="yellow"/>
+        </w:rPr>
+      </w:pPr>
+      <w:r>
+        <w:rPr>
+          <w:rFonts w:ascii="Courier New" w:eastAsia="FangSong" w:hAnsi="Courier New" w:cs="Courier New" w:hint="eastAsia"/>
+          <w:sz w:val="18"/>
+          <w:szCs w:val="18"/>
+          <w:highlight w:val="yellow"/>
+        </w:rPr>
+        <w:t>仓单查询</w:t>
+      </w:r>
+      <w:r>
+        <w:rPr>
+          <w:rFonts w:ascii="Courier New" w:eastAsia="FangSong" w:hAnsi="Courier New" w:cs="Courier New"/>
+          <w:sz w:val="18"/>
+          <w:szCs w:val="18"/>
+          <w:highlight w:val="yellow"/>
+        </w:rPr>
+        <w:t>/wrms</w:t>
+      </w:r>
+      <w:r>
+        <w:rPr>
+          <w:rFonts w:ascii="Courier New" w:eastAsia="FangSong" w:hAnsi="Courier New" w:cs="Courier New" w:hint="eastAsia"/>
+          <w:sz w:val="18"/>
+          <w:szCs w:val="18"/>
+          <w:highlight w:val="yellow"/>
+        </w:rPr>
+        <w:t>/</w:t>
+      </w:r>
+      <w:r>
+        <w:rPr>
+          <w:rFonts w:ascii="Courier New" w:eastAsia="FangSong" w:hAnsi="Courier New" w:cs="Courier New"/>
+          <w:sz w:val="18"/>
+          <w:szCs w:val="18"/>
+          <w:highlight w:val="yellow"/>
+        </w:rPr>
+        <w:t>query_receipt_list</w:t>
+      </w:r>
+    </w:p>
+    <w:p>
+      <w:pPr>
+        <w:rPr>
+          <w:rFonts w:ascii="Courier New" w:eastAsia="FangSong" w:hAnsi="Courier New" w:cs="Courier New"/>
+          <w:sz w:val="18"/>
+          <w:szCs w:val="18"/>
+        </w:rPr>
+      </w:pPr>
+    </w:p>
+    <w:p>
+      <w:pPr>
+        <w:ind w:leftChars="400" w:left="840"/>
+        <w:rPr>
+          <w:rFonts w:ascii="Courier New" w:eastAsia="FangSong" w:hAnsi="Courier New" w:cs="Courier New"/>
+          <w:sz w:val="18"/>
+          <w:szCs w:val="18"/>
+          <w:highlight w:val="yellow"/>
+        </w:rPr>
+      </w:pPr>
+      <w:r>
+        <w:rPr>
+          <w:rFonts w:ascii="Courier New" w:eastAsia="FangSong" w:hAnsi="Courier New" w:cs="Courier New" w:hint="eastAsia"/>
+          <w:sz w:val="18"/>
+          <w:szCs w:val="18"/>
+          <w:highlight w:val="yellow"/>
+        </w:rPr>
+        <w:t>新仓单系统</w:t>
+      </w:r>
+      <w:r>
+        <w:rPr>
+          <w:rFonts w:ascii="Courier New" w:eastAsia="FangSong" w:hAnsi="Courier New" w:cs="Courier New" w:hint="eastAsia"/>
+          <w:sz w:val="18"/>
+          <w:szCs w:val="18"/>
+          <w:highlight w:val="yellow"/>
+        </w:rPr>
+        <w:t>V</w:t>
+      </w:r>
+      <w:r>
+        <w:rPr>
+          <w:rFonts w:ascii="Courier New" w:eastAsia="FangSong" w:hAnsi="Courier New" w:cs="Courier New"/>
+          <w:sz w:val="18"/>
+          <w:szCs w:val="18"/>
+          <w:highlight w:val="yellow"/>
+        </w:rPr>
+        <w:t>2</w:t>
+      </w:r>
+      <w:r>
+        <w:rPr>
+          <w:rFonts w:ascii="Courier New" w:eastAsia="FangSong" w:hAnsi="Courier New" w:cs="Courier New" w:hint="eastAsia"/>
+          <w:sz w:val="18"/>
+          <w:szCs w:val="18"/>
+          <w:highlight w:val="yellow"/>
+        </w:rPr>
+        <w:t>取仓单签章文件</w:t>
+      </w:r>
+      <w:r>
+        <w:rPr>
+          <w:rFonts w:ascii="Courier New" w:eastAsia="FangSong" w:hAnsi="Courier New" w:cs="Courier New" w:hint="eastAsia"/>
+          <w:sz w:val="18"/>
+          <w:szCs w:val="18"/>
+          <w:highlight w:val="yellow"/>
+        </w:rPr>
+        <w:t>:</w:t>
+      </w:r>
+      <w:r>
+        <w:rPr>
+          <w:rFonts w:ascii="Courier New" w:eastAsia="FangSong" w:hAnsi="Courier New" w:cs="Courier New"/>
+          <w:sz w:val="18"/>
+          <w:szCs w:val="18"/>
+          <w:highlight w:val="yellow"/>
+        </w:rPr>
+        <w:t>(</w:t>
+      </w:r>
+      <w:r>
+        <w:rPr>
+          <w:rFonts w:ascii="Courier New" w:eastAsia="FangSong" w:hAnsi="Courier New" w:cs="Courier New" w:hint="eastAsia"/>
+          <w:sz w:val="18"/>
+          <w:szCs w:val="18"/>
+          <w:highlight w:val="yellow"/>
+        </w:rPr>
+        <w:t>可类比不带</w:t>
+      </w:r>
+      <w:r>
+        <w:rPr>
+          <w:rFonts w:ascii="Courier New" w:eastAsia="FangSong" w:hAnsi="Courier New" w:cs="Courier New" w:hint="eastAsia"/>
+          <w:sz w:val="18"/>
+          <w:szCs w:val="18"/>
+          <w:highlight w:val="yellow"/>
+        </w:rPr>
+        <w:t>v</w:t>
+      </w:r>
+      <w:r>
+        <w:rPr>
+          <w:rFonts w:ascii="Courier New" w:eastAsia="FangSong" w:hAnsi="Courier New" w:cs="Courier New"/>
+          <w:sz w:val="18"/>
+          <w:szCs w:val="18"/>
+          <w:highlight w:val="yellow"/>
+        </w:rPr>
+        <w:t>2</w:t>
+      </w:r>
+      <w:r>
+        <w:rPr>
+          <w:rFonts w:ascii="Courier New" w:eastAsia="FangSong" w:hAnsi="Courier New" w:cs="Courier New" w:hint="eastAsia"/>
+          <w:sz w:val="18"/>
+          <w:szCs w:val="18"/>
+          <w:highlight w:val="yellow"/>
+        </w:rPr>
+        <w:t>的接口</w:t>
+      </w:r>
+      <w:r>
+        <w:rPr>
+          <w:rFonts w:ascii="Courier New" w:eastAsia="FangSong" w:hAnsi="Courier New" w:cs="Courier New"/>
+          <w:sz w:val="18"/>
+          <w:szCs w:val="18"/>
+          <w:highlight w:val="yellow"/>
+        </w:rPr>
+        <w:t>)</w:t>
+      </w:r>
+    </w:p>
+    <w:p>
+      <w:pPr>
+        <w:ind w:leftChars="400" w:left="840"/>
+        <w:rPr>
+          <w:rFonts w:ascii="Courier New" w:eastAsia="FangSong" w:hAnsi="Courier New" w:cs="Courier New"/>
+          <w:sz w:val="18"/>
+          <w:szCs w:val="18"/>
+          <w:highlight w:val="yellow"/>
+        </w:rPr>
+      </w:pPr>
+      <w:r>
+        <w:rPr>
+          <w:rFonts w:ascii="Courier New" w:eastAsia="FangSong" w:hAnsi="Courier New" w:cs="Courier New" w:hint="eastAsia"/>
+          <w:sz w:val="18"/>
+          <w:szCs w:val="18"/>
+          <w:highlight w:val="yellow"/>
+        </w:rPr>
+        <w:t>出质</w:t>
+      </w:r>
+      <w:r>
+        <w:rPr>
+          <w:rFonts w:ascii="Courier New" w:eastAsia="FangSong" w:hAnsi="Courier New" w:cs="Courier New" w:hint="eastAsia"/>
+          <w:sz w:val="18"/>
+          <w:szCs w:val="18"/>
+          <w:highlight w:val="yellow"/>
+        </w:rPr>
+        <w:t>:</w:t>
+      </w:r>
+      <w:r>
+        <w:rPr>
+          <w:rFonts w:ascii="Courier New" w:eastAsia="FangSong" w:hAnsi="Courier New" w:cs="Courier New"/>
+          <w:sz w:val="18"/>
+          <w:szCs w:val="18"/>
+          <w:highlight w:val="yellow"/>
+        </w:rPr>
+        <w:t xml:space="preserve"> /pledge/receipt_file_v2</w:t>
+      </w:r>
+    </w:p>
+    <w:p>
+      <w:pPr>
+        <w:ind w:leftChars="400" w:left="840"/>
+        <w:rPr>
+          <w:rFonts w:ascii="Courier New" w:eastAsia="FangSong" w:hAnsi="Courier New" w:cs="Courier New"/>
+          <w:sz w:val="18"/>
+          <w:szCs w:val="18"/>
+        </w:rPr>
+      </w:pPr>
+      <w:r>
+        <w:rPr>
+          <w:rFonts w:ascii="Courier New" w:eastAsia="FangSong" w:hAnsi="Courier New" w:cs="Courier New" w:hint="eastAsia"/>
+          <w:sz w:val="18"/>
+          <w:szCs w:val="18"/>
+          <w:highlight w:val="yellow"/>
+        </w:rPr>
+        <w:t>解押</w:t>
+      </w:r>
+      <w:r>
+        <w:rPr>
+          <w:rFonts w:ascii="Courier New" w:eastAsia="FangSong" w:hAnsi="Courier New" w:cs="Courier New" w:hint="eastAsia"/>
+          <w:sz w:val="18"/>
+          <w:szCs w:val="18"/>
+          <w:highlight w:val="yellow"/>
+        </w:rPr>
+        <w:t>:</w:t>
+      </w:r>
+      <w:r>
+        <w:rPr>
+          <w:rFonts w:ascii="Courier New" w:eastAsia="FangSong" w:hAnsi="Courier New" w:cs="Courier New"/>
+          <w:sz w:val="18"/>
+          <w:szCs w:val="18"/>
+          <w:highlight w:val="yellow"/>
+        </w:rPr>
         <w:t xml:space="preserve"> </w:t>
       </w:r>
       <w:r>
         <w:rPr>
-          <w:sz w:val="28"/>
-          <w:szCs w:val="28"/>
-        </w:rPr>
-        <w:t>CPH-PROJ-202002-Fm00101</w:t>
-      </w:r>
-    </w:p>
-    <w:p>
-      <w:pPr>
-        <w:rPr>
-          <w:sz w:val="28"/>
-          <w:szCs w:val="28"/>
-        </w:rPr>
-      </w:pPr>
+          <w:rFonts w:ascii="Courier New" w:eastAsia="FangSong" w:hAnsi="Courier New" w:cs="Courier New" w:hint="eastAsia"/>
+          <w:sz w:val="18"/>
+          <w:szCs w:val="18"/>
+          <w:highlight w:val="yellow"/>
+        </w:rPr>
+        <w:t>/</w:t>
+      </w:r>
+      <w:r>
+        <w:rPr>
+          <w:rFonts w:ascii="Courier New" w:eastAsia="FangSong" w:hAnsi="Courier New" w:cs="Courier New"/>
+          <w:sz w:val="18"/>
+          <w:szCs w:val="18"/>
+          <w:highlight w:val="yellow"/>
+        </w:rPr>
+        <w:t>release/receipt_file_v2</w:t>
+      </w:r>
+    </w:p>
+    <w:p>
+      <w:pPr>
+        <w:pStyle w:val="a8"/>
+        <w:numPr>
+          <w:ilvl w:val="1"/>
+          <w:numId w:val="1"/>
+        </w:numPr>
+        <w:ind w:firstLineChars="0"/>
+        <w:rPr>
+          <w:rFonts w:ascii="Courier New" w:eastAsia="FangSong" w:hAnsi="Courier New" w:cs="Courier New"/>
+          <w:sz w:val="18"/>
+          <w:szCs w:val="18"/>
+          <w:highlight w:val="cyan"/>
+        </w:rPr>
+      </w:pPr>
+      <w:r>
+        <w:rPr>
+          <w:rFonts w:ascii="Courier New" w:eastAsia="FangSong" w:hAnsi="Courier New" w:cs="Courier New" w:hint="eastAsia"/>
+          <w:sz w:val="18"/>
+          <w:szCs w:val="18"/>
+          <w:highlight w:val="cyan"/>
+        </w:rPr>
+        <w:t>出质页面新增</w:t>
+      </w:r>
+      <w:r>
+        <w:rPr>
+          <w:rFonts w:ascii="Courier New" w:eastAsia="FangSong" w:hAnsi="Courier New" w:cs="Courier New" w:hint="eastAsia"/>
+          <w:sz w:val="18"/>
+          <w:szCs w:val="18"/>
+          <w:highlight w:val="cyan"/>
+        </w:rPr>
+        <w:t xml:space="preserve"> </w:t>
+      </w:r>
+      <w:r>
+        <w:rPr>
+          <w:rFonts w:ascii="Courier New" w:eastAsia="FangSong" w:hAnsi="Courier New" w:cs="Courier New"/>
+          <w:sz w:val="18"/>
+          <w:szCs w:val="18"/>
+        </w:rPr>
+        <w:t>lastPledge</w:t>
+      </w:r>
+      <w:r>
+        <w:rPr>
+          <w:rFonts w:ascii="Courier New" w:eastAsia="FangSong" w:hAnsi="Courier New" w:cs="Courier New"/>
+          <w:sz w:val="18"/>
+          <w:szCs w:val="18"/>
+        </w:rPr>
+        <w:t xml:space="preserve">  </w:t>
+      </w:r>
+      <w:r>
+        <w:rPr>
+          <w:rFonts w:ascii="Courier New" w:eastAsia="FangSong" w:hAnsi="Courier New" w:cs="Courier New" w:hint="eastAsia"/>
+          <w:sz w:val="18"/>
+          <w:szCs w:val="18"/>
+        </w:rPr>
+        <w:t>必填</w:t>
+      </w:r>
+      <w:r>
+        <w:rPr>
+          <w:rFonts w:ascii="Courier New" w:eastAsia="FangSong" w:hAnsi="Courier New" w:cs="Courier New"/>
+          <w:sz w:val="18"/>
+          <w:szCs w:val="18"/>
+        </w:rPr>
+        <w:cr/>
+      </w:r>
+      <w:r>
+        <w:rPr>
+          <w:rFonts w:ascii="Courier New" w:eastAsia="FangSong" w:hAnsi="Courier New" w:cs="Courier New"/>
+          <w:sz w:val="18"/>
+          <w:szCs w:val="18"/>
+        </w:rPr>
+        <w:t xml:space="preserve"> </w:t>
+      </w:r>
+      <w:r>
+        <w:rPr>
+          <w:rFonts w:ascii="Courier New" w:eastAsia="FangSong" w:hAnsi="Courier New" w:cs="Courier New"/>
+          <w:sz w:val="18"/>
+          <w:szCs w:val="18"/>
+        </w:rPr>
+        <w:t>是否最后一次出质</w:t>
+      </w:r>
+      <w:r>
+        <w:rPr>
+          <w:rFonts w:ascii="Courier New" w:eastAsia="FangSong" w:hAnsi="Courier New" w:cs="Courier New"/>
+          <w:sz w:val="18"/>
+          <w:szCs w:val="18"/>
+        </w:rPr>
+        <w:t xml:space="preserve"> 0 </w:t>
+      </w:r>
+      <w:r>
+        <w:rPr>
+          <w:rFonts w:ascii="Courier New" w:eastAsia="FangSong" w:hAnsi="Courier New" w:cs="Courier New"/>
+          <w:sz w:val="18"/>
+          <w:szCs w:val="18"/>
+        </w:rPr>
+        <w:t>否</w:t>
+      </w:r>
+      <w:r>
+        <w:rPr>
+          <w:rFonts w:ascii="Courier New" w:eastAsia="FangSong" w:hAnsi="Courier New" w:cs="Courier New"/>
+          <w:sz w:val="18"/>
+          <w:szCs w:val="18"/>
+        </w:rPr>
+        <w:t xml:space="preserve">, 1 </w:t>
+      </w:r>
+      <w:r>
+        <w:rPr>
+          <w:rFonts w:ascii="Courier New" w:eastAsia="FangSong" w:hAnsi="Courier New" w:cs="Courier New"/>
+          <w:sz w:val="18"/>
+          <w:szCs w:val="18"/>
+        </w:rPr>
+        <w:t>是</w:t>
+      </w:r>
+    </w:p>
+    <w:p>
+      <w:pPr>
+        <w:pStyle w:val="a8"/>
+        <w:numPr>
+          <w:ilvl w:val="2"/>
+          <w:numId w:val="1"/>
+        </w:numPr>
+        <w:ind w:firstLineChars="0"/>
+        <w:rPr>
+          <w:rFonts w:ascii="Courier New" w:eastAsia="FangSong" w:hAnsi="Courier New" w:cs="Courier New"/>
+          <w:sz w:val="18"/>
+          <w:szCs w:val="18"/>
+          <w:highlight w:val="cyan"/>
+        </w:rPr>
+      </w:pPr>
+      <w:r>
+        <w:rPr>
+          <w:rFonts w:ascii="Courier New" w:eastAsia="FangSong" w:hAnsi="Courier New" w:cs="Courier New" w:hint="eastAsia"/>
+          <w:sz w:val="18"/>
+          <w:szCs w:val="18"/>
+        </w:rPr>
+        <w:lastRenderedPageBreak/>
+        <w:t>非日照默认</w:t>
+      </w:r>
+      <w:r>
+        <w:rPr>
+          <w:rFonts w:ascii="Courier New" w:eastAsia="FangSong" w:hAnsi="Courier New" w:cs="Courier New" w:hint="eastAsia"/>
+          <w:sz w:val="18"/>
+          <w:szCs w:val="18"/>
+        </w:rPr>
+        <w:t>0;</w:t>
+      </w:r>
+    </w:p>
+    <w:p>
+      <w:pPr>
+        <w:pStyle w:val="a8"/>
+        <w:numPr>
+          <w:ilvl w:val="2"/>
+          <w:numId w:val="1"/>
+        </w:numPr>
+        <w:ind w:firstLineChars="0"/>
+        <w:rPr>
+          <w:rFonts w:ascii="Courier New" w:eastAsia="FangSong" w:hAnsi="Courier New" w:cs="Courier New"/>
+          <w:sz w:val="18"/>
+          <w:szCs w:val="18"/>
+          <w:highlight w:val="cyan"/>
+        </w:rPr>
+      </w:pPr>
+      <w:r>
+        <w:rPr>
+          <w:rFonts w:ascii="Courier New" w:eastAsia="FangSong" w:hAnsi="Courier New" w:cs="Courier New" w:hint="eastAsia"/>
+          <w:sz w:val="18"/>
+          <w:szCs w:val="18"/>
+        </w:rPr>
+        <w:t>日照</w:t>
+      </w:r>
+      <w:r>
+        <w:rPr>
+          <w:rFonts w:ascii="Courier New" w:eastAsia="FangSong" w:hAnsi="Courier New" w:cs="Courier New" w:hint="eastAsia"/>
+          <w:sz w:val="18"/>
+          <w:szCs w:val="18"/>
+        </w:rPr>
+        <w:t>:</w:t>
+      </w:r>
+      <w:r>
+        <w:rPr>
+          <w:rFonts w:ascii="Courier New" w:eastAsia="FangSong" w:hAnsi="Courier New" w:cs="Courier New" w:hint="eastAsia"/>
+          <w:sz w:val="18"/>
+          <w:szCs w:val="18"/>
+        </w:rPr>
+        <w:t>客户自己选择</w:t>
+      </w:r>
+      <w:r>
+        <w:rPr>
+          <w:rFonts w:ascii="Courier New" w:eastAsia="FangSong" w:hAnsi="Courier New" w:cs="Courier New" w:hint="eastAsia"/>
+          <w:sz w:val="18"/>
+          <w:szCs w:val="18"/>
+        </w:rPr>
+        <w:t>;</w:t>
+      </w:r>
+    </w:p>
+    <w:p>
+      <w:pPr>
+        <w:pStyle w:val="a8"/>
+        <w:numPr>
+          <w:ilvl w:val="1"/>
+          <w:numId w:val="1"/>
+        </w:numPr>
+        <w:ind w:firstLineChars="0"/>
+        <w:rPr>
+          <w:rFonts w:ascii="Courier New" w:eastAsia="FangSong" w:hAnsi="Courier New" w:cs="Courier New"/>
+          <w:sz w:val="18"/>
+          <w:szCs w:val="18"/>
+          <w:highlight w:val="cyan"/>
+        </w:rPr>
+      </w:pPr>
+      <w:r>
+        <w:rPr>
+          <w:rFonts w:ascii="Courier New" w:eastAsia="FangSong" w:hAnsi="Courier New" w:cs="Courier New" w:hint="eastAsia"/>
+          <w:sz w:val="18"/>
+          <w:szCs w:val="18"/>
+          <w:highlight w:val="cyan"/>
+        </w:rPr>
+        <w:t>发起</w:t>
+      </w:r>
+      <w:r>
+        <w:rPr>
+          <w:rFonts w:ascii="Courier New" w:eastAsia="FangSong" w:hAnsi="Courier New" w:cs="Courier New" w:hint="eastAsia"/>
+          <w:sz w:val="18"/>
+          <w:szCs w:val="18"/>
+          <w:highlight w:val="cyan"/>
+        </w:rPr>
+        <w:t>,</w:t>
+      </w:r>
+      <w:r>
+        <w:rPr>
+          <w:rFonts w:ascii="Courier New" w:eastAsia="FangSong" w:hAnsi="Courier New" w:cs="Courier New" w:hint="eastAsia"/>
+          <w:sz w:val="18"/>
+          <w:szCs w:val="18"/>
+          <w:highlight w:val="cyan"/>
+        </w:rPr>
+        <w:t>根据</w:t>
+      </w:r>
+      <w:r>
+        <w:rPr>
+          <w:rFonts w:ascii="Courier New" w:eastAsia="FangSong" w:hAnsi="Courier New" w:cs="Courier New"/>
+          <w:sz w:val="18"/>
+          <w:szCs w:val="18"/>
+        </w:rPr>
+        <w:t>lastPledge</w:t>
+      </w:r>
+      <w:r>
+        <w:rPr>
+          <w:rFonts w:ascii="Courier New" w:eastAsia="FangSong" w:hAnsi="Courier New" w:cs="Courier New"/>
+          <w:sz w:val="18"/>
+          <w:szCs w:val="18"/>
+        </w:rPr>
+        <w:t xml:space="preserve"> </w:t>
+      </w:r>
+      <w:r>
+        <w:rPr>
+          <w:rFonts w:ascii="Courier New" w:eastAsia="FangSong" w:hAnsi="Courier New" w:cs="Courier New" w:hint="eastAsia"/>
+          <w:sz w:val="18"/>
+          <w:szCs w:val="18"/>
+        </w:rPr>
+        <w:t>判断</w:t>
+      </w:r>
+      <w:r>
+        <w:rPr>
+          <w:rFonts w:ascii="Courier New" w:eastAsia="FangSong" w:hAnsi="Courier New" w:cs="Courier New" w:hint="eastAsia"/>
+          <w:sz w:val="18"/>
+          <w:szCs w:val="18"/>
+        </w:rPr>
+        <w:t>,</w:t>
+      </w:r>
+      <w:r>
+        <w:rPr>
+          <w:rFonts w:ascii="Courier New" w:eastAsia="FangSong" w:hAnsi="Courier New" w:cs="Courier New"/>
+          <w:sz w:val="18"/>
+          <w:szCs w:val="18"/>
+        </w:rPr>
+        <w:t xml:space="preserve"> </w:t>
+      </w:r>
+      <w:r>
+        <w:rPr>
+          <w:rFonts w:ascii="Courier New" w:eastAsia="FangSong" w:hAnsi="Courier New" w:cs="Courier New" w:hint="eastAsia"/>
+          <w:sz w:val="18"/>
+          <w:szCs w:val="18"/>
+        </w:rPr>
+        <w:t>如果是</w:t>
+      </w:r>
+      <w:r>
+        <w:rPr>
+          <w:rFonts w:ascii="Courier New" w:eastAsia="FangSong" w:hAnsi="Courier New" w:cs="Courier New" w:hint="eastAsia"/>
+          <w:sz w:val="18"/>
+          <w:szCs w:val="18"/>
+        </w:rPr>
+        <w:t>,</w:t>
+      </w:r>
+      <w:r>
+        <w:rPr>
+          <w:rFonts w:ascii="Courier New" w:eastAsia="FangSong" w:hAnsi="Courier New" w:cs="Courier New" w:hint="eastAsia"/>
+          <w:sz w:val="18"/>
+          <w:szCs w:val="18"/>
+        </w:rPr>
+        <w:t>签完仓单后调用</w:t>
+      </w:r>
+      <w:r>
+        <w:rPr>
+          <w:rFonts w:ascii="Courier New" w:eastAsia="FangSong" w:hAnsi="Courier New" w:cs="Courier New"/>
+          <w:sz w:val="18"/>
+          <w:szCs w:val="18"/>
+          <w:highlight w:val="cyan"/>
+        </w:rPr>
+        <w:t>get_plg_inventory</w:t>
+      </w:r>
+      <w:r>
+        <w:rPr>
+          <w:rFonts w:ascii="Courier New" w:eastAsia="FangSong" w:hAnsi="Courier New" w:cs="Courier New"/>
+          <w:sz w:val="18"/>
+          <w:szCs w:val="18"/>
+          <w:highlight w:val="cyan"/>
+        </w:rPr>
+        <w:t xml:space="preserve"> </w:t>
+      </w:r>
+      <w:r>
+        <w:rPr>
+          <w:rFonts w:ascii="Courier New" w:eastAsia="FangSong" w:hAnsi="Courier New" w:cs="Courier New" w:hint="eastAsia"/>
+          <w:sz w:val="18"/>
+          <w:szCs w:val="18"/>
+          <w:highlight w:val="cyan"/>
+        </w:rPr>
+        <w:t>获取质物清单</w:t>
+      </w:r>
+      <w:r>
+        <w:rPr>
+          <w:rFonts w:ascii="Courier New" w:eastAsia="FangSong" w:hAnsi="Courier New" w:cs="Courier New" w:hint="eastAsia"/>
+          <w:sz w:val="18"/>
+          <w:szCs w:val="18"/>
+          <w:highlight w:val="cyan"/>
+        </w:rPr>
+        <w:t>,</w:t>
+      </w:r>
+      <w:r>
+        <w:rPr>
+          <w:rFonts w:ascii="Courier New" w:eastAsia="FangSong" w:hAnsi="Courier New" w:cs="Courier New" w:hint="eastAsia"/>
+          <w:sz w:val="18"/>
+          <w:szCs w:val="18"/>
+          <w:highlight w:val="cyan"/>
+        </w:rPr>
+        <w:t>并签署</w:t>
+      </w:r>
+    </w:p>
+    <w:p>
+      <w:pPr>
+        <w:pStyle w:val="a8"/>
+        <w:numPr>
+          <w:ilvl w:val="0"/>
+          <w:numId w:val="1"/>
+        </w:numPr>
+        <w:ind w:firstLineChars="0"/>
+        <w:rPr>
+          <w:rFonts w:ascii="Courier New" w:eastAsia="FangSong" w:hAnsi="Courier New" w:cs="Courier New"/>
+          <w:sz w:val="18"/>
+          <w:szCs w:val="18"/>
+          <w:highlight w:val="yellow"/>
+        </w:rPr>
+      </w:pPr>
+      <w:r>
+        <w:rPr>
+          <w:rFonts w:ascii="Courier New" w:eastAsia="FangSong" w:hAnsi="Courier New" w:cs="Courier New" w:hint="eastAsia"/>
+          <w:sz w:val="18"/>
+          <w:szCs w:val="18"/>
+          <w:highlight w:val="yellow"/>
+        </w:rPr>
+        <w:t>解押</w:t>
+      </w:r>
+    </w:p>
+    <w:p>
+      <w:pPr>
+        <w:pStyle w:val="a8"/>
+        <w:numPr>
+          <w:ilvl w:val="1"/>
+          <w:numId w:val="1"/>
+        </w:numPr>
+        <w:ind w:firstLineChars="0"/>
+        <w:rPr>
+          <w:rFonts w:ascii="Courier New" w:eastAsia="FangSong" w:hAnsi="Courier New" w:cs="Courier New"/>
+          <w:sz w:val="18"/>
+          <w:szCs w:val="18"/>
+          <w:highlight w:val="yellow"/>
+        </w:rPr>
+      </w:pPr>
+      <w:r>
+        <w:rPr>
+          <w:rFonts w:ascii="Courier New" w:eastAsia="FangSong" w:hAnsi="Courier New" w:cs="Courier New" w:hint="eastAsia"/>
+          <w:sz w:val="18"/>
+          <w:szCs w:val="18"/>
+          <w:highlight w:val="yellow"/>
+        </w:rPr>
+        <w:t>融资解押和</w:t>
+      </w:r>
       <w:proofErr w:type="gramStart"/>
       <w:r>
         <w:rPr>
-          <w:rFonts w:hint="eastAsia"/>
-          <w:sz w:val="28"/>
-          <w:szCs w:val="28"/>
-        </w:rPr>
-        <w:t>走原来</w:t>
+          <w:rFonts w:ascii="Courier New" w:eastAsia="FangSong" w:hAnsi="Courier New" w:cs="Courier New" w:hint="eastAsia"/>
+          <w:sz w:val="18"/>
+          <w:szCs w:val="18"/>
+          <w:highlight w:val="yellow"/>
+        </w:rPr>
+        <w:t>出质解押</w:t>
       </w:r>
       <w:proofErr w:type="gramEnd"/>
       <w:r>
         <w:rPr>
-          <w:rFonts w:hint="eastAsia"/>
-          <w:sz w:val="28"/>
-          <w:szCs w:val="28"/>
-        </w:rPr>
-        <w:t xml:space="preserve">逻辑:查询授信 </w:t>
-      </w:r>
-      <w:r>
-        <w:rPr>
-          <w:rFonts w:hint="eastAsia"/>
-          <w:sz w:val="28"/>
-          <w:szCs w:val="28"/>
-          <w:highlight w:val="yellow"/>
-        </w:rPr>
-        <w:t>新增参数:</w:t>
-      </w:r>
-      <w:r>
-        <w:rPr>
-          <w:highlight w:val="yellow"/>
+          <w:rFonts w:ascii="Courier New" w:eastAsia="FangSong" w:hAnsi="Courier New" w:cs="Courier New" w:hint="eastAsia"/>
+          <w:sz w:val="18"/>
+          <w:szCs w:val="18"/>
+          <w:highlight w:val="yellow"/>
+        </w:rPr>
+        <w:t>同在时</w:t>
+      </w:r>
+      <w:r>
+        <w:rPr>
+          <w:rFonts w:ascii="Courier New" w:eastAsia="FangSong" w:hAnsi="Courier New" w:cs="Courier New" w:hint="eastAsia"/>
+          <w:sz w:val="18"/>
+          <w:szCs w:val="18"/>
+          <w:highlight w:val="yellow"/>
+        </w:rPr>
+        <w:t>,</w:t>
+      </w:r>
+      <w:r>
+        <w:rPr>
+          <w:rFonts w:ascii="Courier New" w:eastAsia="FangSong" w:hAnsi="Courier New" w:cs="Courier New" w:hint="eastAsia"/>
+          <w:sz w:val="18"/>
+          <w:szCs w:val="18"/>
+          <w:highlight w:val="yellow"/>
+        </w:rPr>
+        <w:t>隐藏融资解押</w:t>
+      </w:r>
+      <w:r>
+        <w:rPr>
+          <w:rFonts w:ascii="Courier New" w:eastAsia="FangSong" w:hAnsi="Courier New" w:cs="Courier New" w:hint="eastAsia"/>
+          <w:sz w:val="18"/>
+          <w:szCs w:val="18"/>
+          <w:highlight w:val="yellow"/>
+        </w:rPr>
+        <w:t>,</w:t>
+      </w:r>
+      <w:proofErr w:type="gramStart"/>
+      <w:r>
+        <w:rPr>
+          <w:rFonts w:ascii="Courier New" w:eastAsia="FangSong" w:hAnsi="Courier New" w:cs="Courier New" w:hint="eastAsia"/>
+          <w:sz w:val="18"/>
+          <w:szCs w:val="18"/>
+          <w:highlight w:val="yellow"/>
+        </w:rPr>
+        <w:t>出质方保存</w:t>
+      </w:r>
+      <w:proofErr w:type="gramEnd"/>
+      <w:r>
+        <w:rPr>
+          <w:rFonts w:ascii="Courier New" w:eastAsia="FangSong" w:hAnsi="Courier New" w:cs="Courier New" w:hint="eastAsia"/>
+          <w:sz w:val="18"/>
+          <w:szCs w:val="18"/>
+          <w:highlight w:val="yellow"/>
+        </w:rPr>
+        <w:t>签章后</w:t>
+      </w:r>
+      <w:r>
+        <w:rPr>
+          <w:rFonts w:ascii="Courier New" w:eastAsia="FangSong" w:hAnsi="Courier New" w:cs="Courier New" w:hint="eastAsia"/>
+          <w:sz w:val="18"/>
+          <w:szCs w:val="18"/>
+          <w:highlight w:val="yellow"/>
+        </w:rPr>
+        <w:t>,</w:t>
+      </w:r>
+      <w:r>
+        <w:rPr>
+          <w:rFonts w:ascii="Courier New" w:eastAsia="FangSong" w:hAnsi="Courier New" w:cs="Courier New" w:hint="eastAsia"/>
+          <w:sz w:val="18"/>
+          <w:szCs w:val="18"/>
+          <w:highlight w:val="yellow"/>
+        </w:rPr>
+        <w:t>根据</w:t>
+      </w:r>
+      <w:r>
+        <w:rPr>
+          <w:rFonts w:ascii="Courier New" w:eastAsia="FangSong" w:hAnsi="Courier New" w:cs="Courier New" w:hint="eastAsia"/>
+          <w:sz w:val="18"/>
+          <w:szCs w:val="18"/>
+          <w:highlight w:val="yellow"/>
+        </w:rPr>
+        <w:t>&lt;</w:t>
+      </w:r>
+      <w:proofErr w:type="gramStart"/>
+      <w:r>
+        <w:rPr>
+          <w:rFonts w:ascii="Courier New" w:eastAsia="FangSong" w:hAnsi="Courier New" w:cs="Courier New" w:hint="eastAsia"/>
+          <w:sz w:val="18"/>
+          <w:szCs w:val="18"/>
+          <w:highlight w:val="yellow"/>
+        </w:rPr>
+        <w:t>象</w:t>
+      </w:r>
+      <w:proofErr w:type="gramEnd"/>
+      <w:r>
+        <w:rPr>
+          <w:rFonts w:ascii="Courier New" w:eastAsia="FangSong" w:hAnsi="Courier New" w:cs="Courier New" w:hint="eastAsia"/>
+          <w:sz w:val="18"/>
+          <w:szCs w:val="18"/>
+          <w:highlight w:val="yellow"/>
+        </w:rPr>
+        <w:t>屿</w:t>
+      </w:r>
+      <w:r>
+        <w:rPr>
+          <w:rFonts w:ascii="Courier New" w:eastAsia="FangSong" w:hAnsi="Courier New" w:cs="Courier New" w:hint="eastAsia"/>
+          <w:sz w:val="18"/>
+          <w:szCs w:val="18"/>
+          <w:highlight w:val="yellow"/>
+        </w:rPr>
+        <w:t>&gt;</w:t>
+      </w:r>
+      <w:r>
+        <w:rPr>
+          <w:rFonts w:ascii="Courier New" w:eastAsia="FangSong" w:hAnsi="Courier New" w:cs="Courier New" w:hint="eastAsia"/>
+          <w:sz w:val="18"/>
+          <w:szCs w:val="18"/>
+          <w:highlight w:val="yellow"/>
+        </w:rPr>
+        <w:t>判断</w:t>
+      </w:r>
+      <w:r>
+        <w:rPr>
+          <w:rFonts w:ascii="Courier New" w:eastAsia="FangSong" w:hAnsi="Courier New" w:cs="Courier New" w:hint="eastAsia"/>
+          <w:sz w:val="18"/>
+          <w:szCs w:val="18"/>
+          <w:highlight w:val="yellow"/>
+        </w:rPr>
+        <w:t>直接</w:t>
+      </w:r>
+      <w:r>
+        <w:rPr>
+          <w:rFonts w:ascii="Courier New" w:eastAsia="FangSong" w:hAnsi="Courier New" w:cs="Courier New" w:hint="eastAsia"/>
+          <w:sz w:val="18"/>
+          <w:szCs w:val="18"/>
+          <w:highlight w:val="yellow"/>
+        </w:rPr>
+        <w:t>走</w:t>
+      </w:r>
+    </w:p>
+    <w:p>
+      <w:pPr>
+        <w:pStyle w:val="a8"/>
+        <w:ind w:left="840" w:firstLineChars="0" w:firstLine="0"/>
+        <w:rPr>
+          <w:rFonts w:ascii="Courier New" w:eastAsia="FangSong" w:hAnsi="Courier New" w:cs="Courier New"/>
+          <w:sz w:val="18"/>
+          <w:szCs w:val="18"/>
+          <w:highlight w:val="yellow"/>
+        </w:rPr>
+      </w:pPr>
+      <w:r>
+        <w:rPr>
+          <w:rFonts w:ascii="Courier New" w:eastAsia="FangSong" w:hAnsi="Courier New" w:cs="Courier New"/>
+          <w:sz w:val="18"/>
+          <w:szCs w:val="18"/>
+        </w:rPr>
+        <w:t>/release</w:t>
+      </w:r>
+      <w:r>
+        <w:rPr>
+          <w:rFonts w:ascii="Courier New" w:eastAsia="FangSong" w:hAnsi="Courier New" w:cs="Courier New" w:hint="eastAsia"/>
+          <w:sz w:val="18"/>
+          <w:szCs w:val="18"/>
+        </w:rPr>
+        <w:t>/</w:t>
+      </w:r>
+      <w:r>
+        <w:rPr>
+          <w:rFonts w:ascii="Courier New" w:eastAsia="FangSong" w:hAnsi="Courier New" w:cs="Courier New"/>
+          <w:sz w:val="18"/>
+          <w:szCs w:val="18"/>
+        </w:rPr>
+        <w:t>submit_flow</w:t>
+      </w:r>
+      <w:r>
+        <w:rPr>
+          <w:rFonts w:ascii="Courier New" w:eastAsia="FangSong" w:hAnsi="Courier New" w:cs="Courier New" w:hint="eastAsia"/>
+          <w:sz w:val="18"/>
+          <w:szCs w:val="18"/>
+        </w:rPr>
+        <w:t>,</w:t>
+      </w:r>
+      <w:r>
+        <w:rPr>
+          <w:rFonts w:ascii="Courier New" w:eastAsia="FangSong" w:hAnsi="Courier New" w:cs="Courier New"/>
+          <w:sz w:val="18"/>
+          <w:szCs w:val="18"/>
         </w:rPr>
         <w:t xml:space="preserve"> </w:t>
       </w:r>
       <w:r>
         <w:rPr>
-          <w:sz w:val="28"/>
-          <w:szCs w:val="28"/>
-          <w:highlight w:val="yellow"/>
-        </w:rPr>
-        <w:t>productId</w:t>
-      </w:r>
-    </w:p>
-    <w:p>
-      <w:pPr>
-        <w:rPr>
-          <w:sz w:val="28"/>
-          <w:szCs w:val="28"/>
-          <w:highlight w:val="yellow"/>
-        </w:rPr>
-      </w:pPr>
-      <w:r>
-        <w:rPr>
-          <w:rFonts w:hint="eastAsia"/>
-          <w:sz w:val="28"/>
-          <w:szCs w:val="28"/>
-          <w:highlight w:val="yellow"/>
-        </w:rPr>
-        <w:t>1</w:t>
-      </w:r>
-      <w:r>
-        <w:rPr>
-          <w:sz w:val="28"/>
-          <w:szCs w:val="28"/>
-          <w:highlight w:val="yellow"/>
-        </w:rPr>
-        <w:t>.2</w:t>
-      </w:r>
-      <w:r>
-        <w:rPr>
-          <w:rFonts w:hint="eastAsia"/>
-          <w:sz w:val="28"/>
-          <w:szCs w:val="28"/>
-          <w:highlight w:val="yellow"/>
-        </w:rPr>
-        <w:t>如果是:</w:t>
-      </w:r>
-      <w:r>
-        <w:rPr>
+          <w:rFonts w:ascii="Courier New" w:eastAsia="FangSong" w:hAnsi="Courier New" w:cs="Courier New" w:hint="eastAsia"/>
+          <w:sz w:val="18"/>
+          <w:szCs w:val="18"/>
+        </w:rPr>
+        <w:t>跳过上送银行</w:t>
+      </w:r>
+      <w:r>
+        <w:rPr>
+          <w:rFonts w:ascii="Courier New" w:eastAsia="FangSong" w:hAnsi="Courier New" w:cs="Courier New" w:hint="eastAsia"/>
+          <w:sz w:val="18"/>
+          <w:szCs w:val="18"/>
+        </w:rPr>
+        <w:t>步骤</w:t>
+      </w:r>
+      <w:r>
+        <w:rPr>
+          <w:rFonts w:ascii="Courier New" w:eastAsia="FangSong" w:hAnsi="Courier New" w:cs="Courier New" w:hint="eastAsia"/>
+          <w:sz w:val="18"/>
+          <w:szCs w:val="18"/>
+        </w:rPr>
+        <w:t>,</w:t>
+      </w:r>
+      <w:r>
+        <w:rPr>
+          <w:rFonts w:ascii="Courier New" w:eastAsia="FangSong" w:hAnsi="Courier New" w:cs="Courier New" w:hint="eastAsia"/>
+          <w:sz w:val="18"/>
+          <w:szCs w:val="18"/>
+        </w:rPr>
+        <w:t>按钮文字</w:t>
+      </w:r>
+      <w:r>
+        <w:rPr>
+          <w:rFonts w:ascii="Courier New" w:eastAsia="FangSong" w:hAnsi="Courier New" w:cs="Courier New" w:hint="eastAsia"/>
+          <w:sz w:val="18"/>
+          <w:szCs w:val="18"/>
+        </w:rPr>
+        <w:t>同步</w:t>
+      </w:r>
+      <w:r>
+        <w:rPr>
+          <w:rFonts w:ascii="Courier New" w:eastAsia="FangSong" w:hAnsi="Courier New" w:cs="Courier New" w:hint="eastAsia"/>
+          <w:sz w:val="18"/>
+          <w:szCs w:val="18"/>
+        </w:rPr>
+        <w:t>显示变化</w:t>
+      </w:r>
+    </w:p>
+    <w:p>
+      <w:pPr>
+        <w:pStyle w:val="a8"/>
+        <w:numPr>
+          <w:ilvl w:val="0"/>
+          <w:numId w:val="1"/>
+        </w:numPr>
+        <w:ind w:firstLineChars="0"/>
+        <w:rPr>
+          <w:rFonts w:ascii="Courier New" w:eastAsia="FangSong" w:hAnsi="Courier New" w:cs="Courier New"/>
+          <w:sz w:val="18"/>
+          <w:szCs w:val="18"/>
+          <w:highlight w:val="yellow"/>
+        </w:rPr>
+      </w:pPr>
+      <w:r>
+        <w:rPr>
+          <w:rFonts w:ascii="Courier New" w:eastAsia="FangSong" w:hAnsi="Courier New" w:cs="Courier New" w:hint="eastAsia"/>
+          <w:sz w:val="18"/>
+          <w:szCs w:val="18"/>
+          <w:highlight w:val="yellow"/>
+        </w:rPr>
+        <w:t>还款</w:t>
+      </w:r>
+      <w:r>
+        <w:rPr>
+          <w:rFonts w:ascii="Courier New" w:eastAsia="FangSong" w:hAnsi="Courier New" w:cs="Courier New" w:hint="eastAsia"/>
+          <w:sz w:val="18"/>
+          <w:szCs w:val="18"/>
           <w:highlight w:val="yellow"/>
         </w:rPr>
         <w:t xml:space="preserve"> </w:t>
       </w:r>
-      <w:r>
-        <w:rPr>
-          <w:sz w:val="28"/>
-          <w:szCs w:val="28"/>
-          <w:highlight w:val="yellow"/>
-        </w:rPr>
-        <w:t>CPH-PROJ-202002-Fm0010</w:t>
-      </w:r>
-      <w:r>
-        <w:rPr>
-          <w:sz w:val="28"/>
-          <w:szCs w:val="28"/>
-          <w:highlight w:val="yellow"/>
+      <w:proofErr w:type="gramStart"/>
+      <w:r>
+        <w:rPr>
+          <w:rFonts w:ascii="Courier New" w:eastAsia="FangSong" w:hAnsi="Courier New" w:cs="Courier New" w:hint="eastAsia"/>
+          <w:sz w:val="18"/>
+          <w:szCs w:val="18"/>
+          <w:highlight w:val="yellow"/>
+        </w:rPr>
+        <w:t>同授信</w:t>
+      </w:r>
+      <w:proofErr w:type="gramEnd"/>
+    </w:p>
+    <w:p>
+      <w:pPr>
+        <w:pStyle w:val="a8"/>
+        <w:numPr>
+          <w:ilvl w:val="1"/>
+          <w:numId w:val="1"/>
+        </w:numPr>
+        <w:ind w:firstLineChars="0"/>
+        <w:rPr>
+          <w:rFonts w:ascii="Courier New" w:eastAsia="FangSong" w:hAnsi="Courier New" w:cs="Courier New"/>
+          <w:sz w:val="18"/>
+          <w:szCs w:val="18"/>
+          <w:highlight w:val="yellow"/>
+        </w:rPr>
+      </w:pPr>
+      <w:r>
+        <w:rPr>
+          <w:rFonts w:ascii="Courier New" w:eastAsia="FangSong" w:hAnsi="Courier New" w:cs="Courier New" w:hint="eastAsia"/>
+          <w:sz w:val="18"/>
+          <w:szCs w:val="18"/>
+          <w:highlight w:val="yellow"/>
+        </w:rPr>
+        <w:t>新增</w:t>
+      </w:r>
+      <w:r>
+        <w:rPr>
+          <w:rFonts w:ascii="Courier New" w:eastAsia="FangSong" w:hAnsi="Courier New" w:cs="Courier New" w:hint="eastAsia"/>
+          <w:sz w:val="18"/>
+          <w:szCs w:val="18"/>
+          <w:highlight w:val="yellow"/>
+        </w:rPr>
+        <w:t>:</w:t>
+      </w:r>
+      <w:r>
+        <w:rPr>
+          <w:highlight w:val="yellow"/>
+        </w:rPr>
+        <w:t xml:space="preserve"> </w:t>
+      </w:r>
+      <w:bookmarkStart w:id="0" w:name="_Hlk57845197"/>
+      <w:r>
+        <w:rPr>
+          <w:rFonts w:ascii="Courier New" w:eastAsia="FangSong" w:hAnsi="Courier New" w:cs="Courier New"/>
+          <w:sz w:val="18"/>
+          <w:szCs w:val="18"/>
+          <w:highlight w:val="yellow"/>
+        </w:rPr>
+        <w:t>/repay</w:t>
+      </w:r>
+      <w:bookmarkEnd w:id="0"/>
+      <w:r>
+        <w:rPr>
+          <w:rFonts w:ascii="Courier New" w:eastAsia="FangSong" w:hAnsi="Courier New" w:cs="Courier New"/>
+          <w:sz w:val="18"/>
+          <w:szCs w:val="18"/>
+          <w:highlight w:val="yellow"/>
+        </w:rPr>
+        <w:t>/add</w:t>
+      </w:r>
+    </w:p>
+    <w:p>
+      <w:pPr>
+        <w:pStyle w:val="a8"/>
+        <w:numPr>
+          <w:ilvl w:val="1"/>
+          <w:numId w:val="1"/>
+        </w:numPr>
+        <w:ind w:firstLineChars="0"/>
+        <w:rPr>
+          <w:rFonts w:ascii="Courier New" w:eastAsia="FangSong" w:hAnsi="Courier New" w:cs="Courier New"/>
+          <w:sz w:val="18"/>
+          <w:szCs w:val="18"/>
+          <w:highlight w:val="yellow"/>
+        </w:rPr>
+      </w:pPr>
+      <w:r>
+        <w:rPr>
+          <w:rFonts w:ascii="Courier New" w:eastAsia="FangSong" w:hAnsi="Courier New" w:cs="Courier New" w:hint="eastAsia"/>
+          <w:sz w:val="18"/>
+          <w:szCs w:val="18"/>
+          <w:highlight w:val="yellow"/>
+        </w:rPr>
+        <w:t>提交</w:t>
+      </w:r>
+      <w:r>
+        <w:rPr>
+          <w:rFonts w:ascii="Courier New" w:eastAsia="FangSong" w:hAnsi="Courier New" w:cs="Courier New" w:hint="eastAsia"/>
+          <w:sz w:val="18"/>
+          <w:szCs w:val="18"/>
+          <w:highlight w:val="yellow"/>
+        </w:rPr>
+        <w:t>:</w:t>
+      </w:r>
+      <w:r>
+        <w:rPr>
+          <w:highlight w:val="yellow"/>
+        </w:rPr>
+        <w:t xml:space="preserve"> </w:t>
+      </w:r>
+      <w:r>
+        <w:rPr>
+          <w:rFonts w:ascii="Courier New" w:eastAsia="FangSong" w:hAnsi="Courier New" w:cs="Courier New"/>
+          <w:sz w:val="18"/>
+          <w:szCs w:val="18"/>
+          <w:highlight w:val="yellow"/>
+        </w:rPr>
+        <w:t>/repay/submit</w:t>
+      </w:r>
+    </w:p>
+    <w:p>
+      <w:pPr>
+        <w:rPr>
+          <w:rFonts w:ascii="Courier New" w:eastAsia="FangSong" w:hAnsi="Courier New" w:cs="Courier New"/>
+          <w:sz w:val="18"/>
+          <w:szCs w:val="18"/>
+        </w:rPr>
+      </w:pPr>
+    </w:p>
+    <w:p>
+      <w:pPr>
+        <w:rPr>
+          <w:rFonts w:ascii="Courier New" w:eastAsia="FangSong" w:hAnsi="Courier New" w:cs="Courier New"/>
+          <w:sz w:val="18"/>
+          <w:szCs w:val="18"/>
+        </w:rPr>
+      </w:pPr>
+    </w:p>
+    <w:p>
+      <w:pPr>
+        <w:rPr>
+          <w:rFonts w:ascii="Courier New" w:eastAsia="FangSong" w:hAnsi="Courier New" w:cs="Courier New"/>
+          <w:sz w:val="18"/>
+          <w:szCs w:val="18"/>
+        </w:rPr>
+      </w:pPr>
+    </w:p>
+    <w:p>
+      <w:pPr>
+        <w:rPr>
+          <w:rFonts w:ascii="Courier New" w:eastAsia="FangSong" w:hAnsi="Courier New" w:cs="Courier New"/>
+          <w:sz w:val="18"/>
+          <w:szCs w:val="18"/>
+        </w:rPr>
+      </w:pPr>
+      <w:r>
+        <w:rPr>
+          <w:rFonts w:ascii="Courier New" w:eastAsia="FangSong" w:hAnsi="Courier New" w:cs="Courier New" w:hint="eastAsia"/>
+          <w:sz w:val="18"/>
+          <w:szCs w:val="18"/>
+        </w:rPr>
+        <w:t>新增资源权限</w:t>
+      </w:r>
+      <w:r>
+        <w:rPr>
+          <w:rFonts w:ascii="Courier New" w:eastAsia="FangSong" w:hAnsi="Courier New" w:cs="Courier New" w:hint="eastAsia"/>
+          <w:sz w:val="18"/>
+          <w:szCs w:val="18"/>
+        </w:rPr>
+        <w:t>:</w:t>
+      </w:r>
+    </w:p>
+    <w:p>
+      <w:pPr>
+        <w:rPr>
+          <w:rFonts w:ascii="Courier New" w:eastAsia="FangSong" w:hAnsi="Courier New" w:cs="Courier New"/>
+          <w:sz w:val="18"/>
+          <w:szCs w:val="18"/>
+        </w:rPr>
+      </w:pPr>
+      <w:r>
+        <w:rPr>
+          <w:rFonts w:ascii="Courier New" w:eastAsia="FangSong" w:hAnsi="Courier New" w:cs="Courier New"/>
+          <w:sz w:val="18"/>
+          <w:szCs w:val="18"/>
+        </w:rPr>
+        <w:tab/>
+      </w:r>
+      <w:r>
+        <w:rPr>
+          <w:rFonts w:ascii="Courier New" w:eastAsia="FangSong" w:hAnsi="Courier New" w:cs="Courier New" w:hint="eastAsia"/>
+          <w:sz w:val="18"/>
+          <w:szCs w:val="18"/>
+        </w:rPr>
+        <w:t>授信新增</w:t>
+      </w:r>
+      <w:r>
+        <w:rPr>
+          <w:rFonts w:ascii="Courier New" w:eastAsia="FangSong" w:hAnsi="Courier New" w:cs="Courier New" w:hint="eastAsia"/>
+          <w:sz w:val="18"/>
+          <w:szCs w:val="18"/>
+        </w:rPr>
+        <w:t>,</w:t>
+      </w:r>
+      <w:r>
+        <w:rPr>
+          <w:rFonts w:ascii="Courier New" w:eastAsia="FangSong" w:hAnsi="Courier New" w:cs="Courier New" w:hint="eastAsia"/>
+          <w:sz w:val="18"/>
+          <w:szCs w:val="18"/>
+        </w:rPr>
+        <w:t>提交</w:t>
+      </w:r>
+      <w:r>
+        <w:rPr>
+          <w:rFonts w:ascii="Courier New" w:eastAsia="FangSong" w:hAnsi="Courier New" w:cs="Courier New" w:hint="eastAsia"/>
+          <w:sz w:val="18"/>
+          <w:szCs w:val="18"/>
+        </w:rPr>
+        <w:t>(</w:t>
+      </w:r>
+      <w:r>
+        <w:rPr>
+          <w:rFonts w:ascii="Courier New" w:eastAsia="FangSong" w:hAnsi="Courier New" w:cs="Courier New" w:hint="eastAsia"/>
+          <w:sz w:val="18"/>
+          <w:szCs w:val="18"/>
+        </w:rPr>
+        <w:t>资金方</w:t>
+      </w:r>
+      <w:r>
+        <w:rPr>
+          <w:rFonts w:ascii="Courier New" w:eastAsia="FangSong" w:hAnsi="Courier New" w:cs="Courier New" w:hint="eastAsia"/>
+          <w:sz w:val="18"/>
+          <w:szCs w:val="18"/>
+        </w:rPr>
+        <w:t>)</w:t>
+      </w:r>
+    </w:p>
+    <w:p>
+      <w:pPr>
+        <w:ind w:left="420" w:firstLine="420"/>
+        <w:rPr>
+          <w:rFonts w:ascii="Courier New" w:eastAsia="FangSong" w:hAnsi="Courier New" w:cs="Courier New"/>
+          <w:sz w:val="18"/>
+          <w:szCs w:val="18"/>
+        </w:rPr>
+      </w:pPr>
+      <w:proofErr w:type="gramStart"/>
+      <w:r>
+        <w:rPr>
+          <w:rFonts w:ascii="Courier New" w:eastAsia="FangSong" w:hAnsi="Courier New" w:cs="Courier New"/>
+          <w:sz w:val="18"/>
+          <w:szCs w:val="18"/>
+        </w:rPr>
+        <w:t>credit:list</w:t>
+      </w:r>
+      <w:proofErr w:type="gramEnd"/>
+      <w:r>
+        <w:rPr>
+          <w:rFonts w:ascii="Courier New" w:eastAsia="FangSong" w:hAnsi="Courier New" w:cs="Courier New"/>
+          <w:sz w:val="18"/>
+          <w:szCs w:val="18"/>
+        </w:rPr>
+        <w:t>2:add</w:t>
+      </w:r>
+    </w:p>
+    <w:p>
+      <w:pPr>
+        <w:ind w:left="420" w:firstLine="420"/>
+        <w:rPr>
+          <w:rFonts w:ascii="Courier New" w:eastAsia="FangSong" w:hAnsi="Courier New" w:cs="Courier New"/>
+          <w:sz w:val="18"/>
+          <w:szCs w:val="18"/>
+        </w:rPr>
+      </w:pPr>
+      <w:proofErr w:type="gramStart"/>
+      <w:r>
+        <w:rPr>
+          <w:rFonts w:ascii="Courier New" w:eastAsia="FangSong" w:hAnsi="Courier New" w:cs="Courier New"/>
+          <w:sz w:val="18"/>
+          <w:szCs w:val="18"/>
+        </w:rPr>
+        <w:t>credit:list</w:t>
+      </w:r>
+      <w:proofErr w:type="gramEnd"/>
+      <w:r>
+        <w:rPr>
+          <w:rFonts w:ascii="Courier New" w:eastAsia="FangSong" w:hAnsi="Courier New" w:cs="Courier New"/>
+          <w:sz w:val="18"/>
+          <w:szCs w:val="18"/>
         </w:rPr>
         <w:t>2</w:t>
       </w:r>
-    </w:p>
-    <w:p>
-      <w:pPr>
-        <w:rPr>
-          <w:sz w:val="28"/>
-          <w:szCs w:val="28"/>
-        </w:rPr>
-      </w:pPr>
-      <w:r>
-        <w:rPr>
-          <w:rFonts w:hint="eastAsia"/>
-          <w:sz w:val="28"/>
-          <w:szCs w:val="28"/>
-          <w:highlight w:val="yellow"/>
-        </w:rPr>
-        <w:t>打开日照新增页面(看原型)</w:t>
-      </w:r>
-    </w:p>
-    <w:p>
-      <w:pPr>
-        <w:rPr>
-          <w:sz w:val="28"/>
-          <w:szCs w:val="28"/>
-        </w:rPr>
-      </w:pPr>
-      <w:r>
-        <w:rPr>
-          <w:rFonts w:hint="eastAsia"/>
-          <w:sz w:val="28"/>
-          <w:szCs w:val="28"/>
-        </w:rPr>
-        <w:t>2</w:t>
-      </w:r>
-      <w:r>
-        <w:rPr>
-          <w:sz w:val="28"/>
-          <w:szCs w:val="28"/>
-        </w:rPr>
-        <w:t xml:space="preserve">. </w:t>
-      </w:r>
-      <w:r>
-        <w:rPr>
-          <w:rFonts w:hint="eastAsia"/>
-          <w:sz w:val="28"/>
-          <w:szCs w:val="28"/>
-        </w:rPr>
-        <w:t>融资提交:</w:t>
-      </w:r>
-    </w:p>
-    <w:p>
-      <w:pPr>
-        <w:rPr>
-          <w:sz w:val="28"/>
-          <w:szCs w:val="28"/>
-        </w:rPr>
-      </w:pPr>
-      <w:r>
-        <w:rPr>
-          <w:rFonts w:hint="eastAsia"/>
-          <w:sz w:val="28"/>
-          <w:szCs w:val="28"/>
-        </w:rPr>
-        <w:t>根据</w:t>
+      <w:r>
+        <w:rPr>
+          <w:rFonts w:ascii="Courier New" w:eastAsia="FangSong" w:hAnsi="Courier New" w:cs="Courier New"/>
+          <w:sz w:val="18"/>
+          <w:szCs w:val="18"/>
+        </w:rPr>
+        <w:t>:submit</w:t>
+      </w:r>
+    </w:p>
+    <w:p>
+      <w:pPr>
+        <w:rPr>
+          <w:rFonts w:ascii="Courier New" w:eastAsia="FangSong" w:hAnsi="Courier New" w:cs="Courier New"/>
+          <w:sz w:val="18"/>
+          <w:szCs w:val="18"/>
+        </w:rPr>
+      </w:pPr>
+      <w:r>
+        <w:rPr>
+          <w:rFonts w:ascii="Courier New" w:eastAsia="FangSong" w:hAnsi="Courier New" w:cs="Courier New"/>
+          <w:sz w:val="18"/>
+          <w:szCs w:val="18"/>
+        </w:rPr>
+        <w:tab/>
+      </w:r>
+      <w:r>
+        <w:rPr>
+          <w:rFonts w:ascii="Courier New" w:eastAsia="FangSong" w:hAnsi="Courier New" w:cs="Courier New" w:hint="eastAsia"/>
+          <w:sz w:val="18"/>
+          <w:szCs w:val="18"/>
+        </w:rPr>
+        <w:t>还款录入</w:t>
+      </w:r>
+      <w:r>
+        <w:rPr>
+          <w:rFonts w:ascii="Courier New" w:eastAsia="FangSong" w:hAnsi="Courier New" w:cs="Courier New" w:hint="eastAsia"/>
+          <w:sz w:val="18"/>
+          <w:szCs w:val="18"/>
+        </w:rPr>
+        <w:t>,</w:t>
+      </w:r>
+      <w:r>
+        <w:rPr>
+          <w:rFonts w:ascii="Courier New" w:eastAsia="FangSong" w:hAnsi="Courier New" w:cs="Courier New" w:hint="eastAsia"/>
+          <w:sz w:val="18"/>
+          <w:szCs w:val="18"/>
+        </w:rPr>
+        <w:t>提交</w:t>
+      </w:r>
+      <w:r>
+        <w:rPr>
+          <w:rFonts w:ascii="Courier New" w:eastAsia="FangSong" w:hAnsi="Courier New" w:cs="Courier New" w:hint="eastAsia"/>
+          <w:sz w:val="18"/>
+          <w:szCs w:val="18"/>
+        </w:rPr>
+        <w:t>(</w:t>
+      </w:r>
+      <w:r>
+        <w:rPr>
+          <w:rFonts w:ascii="Courier New" w:eastAsia="FangSong" w:hAnsi="Courier New" w:cs="Courier New" w:hint="eastAsia"/>
+          <w:sz w:val="18"/>
+          <w:szCs w:val="18"/>
+        </w:rPr>
+        <w:t>资金方</w:t>
+      </w:r>
+      <w:r>
+        <w:rPr>
+          <w:rFonts w:ascii="Courier New" w:eastAsia="FangSong" w:hAnsi="Courier New" w:cs="Courier New" w:hint="eastAsia"/>
+          <w:sz w:val="18"/>
+          <w:szCs w:val="18"/>
+        </w:rPr>
+        <w:t>)</w:t>
+      </w:r>
+    </w:p>
+    <w:p>
+      <w:pPr>
+        <w:rPr>
+          <w:rFonts w:ascii="Courier New" w:eastAsia="FangSong" w:hAnsi="Courier New" w:cs="Courier New"/>
+          <w:sz w:val="18"/>
+          <w:szCs w:val="18"/>
+        </w:rPr>
+      </w:pPr>
+      <w:r>
+        <w:rPr>
+          <w:rFonts w:ascii="Courier New" w:eastAsia="FangSong" w:hAnsi="Courier New" w:cs="Courier New"/>
+          <w:sz w:val="18"/>
+          <w:szCs w:val="18"/>
+        </w:rPr>
+        <w:tab/>
+      </w:r>
+      <w:r>
+        <w:rPr>
+          <w:rFonts w:ascii="Courier New" w:eastAsia="FangSong" w:hAnsi="Courier New" w:cs="Courier New"/>
+          <w:sz w:val="18"/>
+          <w:szCs w:val="18"/>
+        </w:rPr>
+        <w:tab/>
       </w:r>
       <w:proofErr w:type="gramStart"/>
       <w:r>
         <w:rPr>
-          <w:rFonts w:hint="eastAsia"/>
-          <w:sz w:val="28"/>
-          <w:szCs w:val="28"/>
-        </w:rPr>
-        <w:t>融资里</w:t>
+          <w:rFonts w:ascii="Courier New" w:eastAsia="FangSong" w:hAnsi="Courier New" w:cs="Courier New"/>
+          <w:sz w:val="18"/>
+          <w:szCs w:val="18"/>
+        </w:rPr>
+        <w:t>repay:list</w:t>
       </w:r>
       <w:proofErr w:type="gramEnd"/>
       <w:r>
         <w:rPr>
-          <w:rFonts w:hint="eastAsia"/>
-          <w:sz w:val="28"/>
-          <w:szCs w:val="28"/>
-        </w:rPr>
-        <w:t>的</w:t>
-      </w:r>
-      <w:r>
-        <w:rPr>
-          <w:sz w:val="28"/>
-          <w:szCs w:val="28"/>
-        </w:rPr>
-        <w:t>routeCode</w:t>
-      </w:r>
-      <w:r>
-        <w:rPr>
-          <w:rFonts w:hint="eastAsia"/>
-          <w:sz w:val="28"/>
-          <w:szCs w:val="28"/>
-        </w:rPr>
-        <w:t>值判断</w:t>
-      </w:r>
-    </w:p>
-    <w:p>
-      <w:pPr>
-        <w:rPr>
-          <w:sz w:val="28"/>
-          <w:szCs w:val="28"/>
-        </w:rPr>
-      </w:pPr>
-      <w:r>
-        <w:rPr>
-          <w:rFonts w:hint="eastAsia"/>
-          <w:sz w:val="28"/>
-          <w:szCs w:val="28"/>
-        </w:rPr>
-        <w:t>2</w:t>
-      </w:r>
-      <w:r>
-        <w:rPr>
-          <w:sz w:val="28"/>
-          <w:szCs w:val="28"/>
-        </w:rPr>
-        <w:t>.1</w:t>
-      </w:r>
-      <w:r>
-        <w:rPr>
-          <w:rFonts w:hint="eastAsia"/>
-          <w:sz w:val="28"/>
-          <w:szCs w:val="28"/>
-        </w:rPr>
-        <w:t>如果是:</w:t>
-      </w:r>
-      <w:r>
-        <w:t xml:space="preserve"> </w:t>
-      </w:r>
-      <w:r>
-        <w:rPr>
-          <w:sz w:val="28"/>
-          <w:szCs w:val="28"/>
-        </w:rPr>
-        <w:t>CPH-PROJ-202002-Fm00101</w:t>
-      </w:r>
-    </w:p>
-    <w:p>
-      <w:pPr>
-        <w:rPr>
-          <w:sz w:val="28"/>
-          <w:szCs w:val="28"/>
+          <w:rFonts w:ascii="Courier New" w:eastAsia="FangSong" w:hAnsi="Courier New" w:cs="Courier New"/>
+          <w:sz w:val="18"/>
+          <w:szCs w:val="18"/>
+        </w:rPr>
+        <w:t>4:add</w:t>
+      </w:r>
+    </w:p>
+    <w:p>
+      <w:pPr>
+        <w:ind w:left="420" w:firstLine="420"/>
+        <w:rPr>
+          <w:rFonts w:ascii="Courier New" w:eastAsia="FangSong" w:hAnsi="Courier New" w:cs="Courier New"/>
+          <w:sz w:val="18"/>
+          <w:szCs w:val="18"/>
         </w:rPr>
       </w:pPr>
       <w:proofErr w:type="gramStart"/>
       <w:r>
         <w:rPr>
-          <w:rFonts w:hint="eastAsia"/>
-          <w:sz w:val="28"/>
-          <w:szCs w:val="28"/>
-        </w:rPr>
-        <w:t>走原来</w:t>
+          <w:rFonts w:ascii="Courier New" w:eastAsia="FangSong" w:hAnsi="Courier New" w:cs="Courier New"/>
+          <w:sz w:val="18"/>
+          <w:szCs w:val="18"/>
+        </w:rPr>
+        <w:t>repay:list</w:t>
       </w:r>
       <w:proofErr w:type="gramEnd"/>
       <w:r>
         <w:rPr>
-          <w:rFonts w:hint="eastAsia"/>
-          <w:sz w:val="28"/>
-          <w:szCs w:val="28"/>
-        </w:rPr>
-        <w:t>逻辑</w:t>
-      </w:r>
-    </w:p>
-    <w:p>
-      <w:pPr>
-        <w:rPr>
-          <w:sz w:val="28"/>
-          <w:szCs w:val="28"/>
-        </w:rPr>
-      </w:pPr>
-      <w:r>
-        <w:rPr>
-          <w:rFonts w:hint="eastAsia"/>
-          <w:sz w:val="28"/>
-          <w:szCs w:val="28"/>
-        </w:rPr>
-        <w:t>2</w:t>
-      </w:r>
-      <w:r>
-        <w:rPr>
-          <w:sz w:val="28"/>
-          <w:szCs w:val="28"/>
-        </w:rPr>
-        <w:t>.2</w:t>
-      </w:r>
-      <w:r>
-        <w:rPr>
-          <w:sz w:val="28"/>
-          <w:szCs w:val="28"/>
-        </w:rPr>
-        <w:t xml:space="preserve"> </w:t>
-      </w:r>
-      <w:r>
-        <w:rPr>
-          <w:rFonts w:hint="eastAsia"/>
-          <w:sz w:val="28"/>
-          <w:szCs w:val="28"/>
-          <w:highlight w:val="yellow"/>
-        </w:rPr>
-        <w:t>如果是:</w:t>
-      </w:r>
-      <w:r>
-        <w:rPr>
-          <w:highlight w:val="yellow"/>
-        </w:rPr>
-        <w:t xml:space="preserve"> </w:t>
-      </w:r>
-      <w:r>
-        <w:rPr>
-          <w:sz w:val="28"/>
-          <w:szCs w:val="28"/>
-          <w:highlight w:val="yellow"/>
-        </w:rPr>
-        <w:t>CPH-PROJ-202002-Fm00102</w:t>
-      </w:r>
-    </w:p>
-    <w:p>
-      <w:pPr>
-        <w:rPr>
-          <w:sz w:val="28"/>
-          <w:szCs w:val="28"/>
-        </w:rPr>
-      </w:pPr>
-      <w:r>
-        <w:rPr>
-          <w:rFonts w:hint="eastAsia"/>
-          <w:sz w:val="28"/>
-          <w:szCs w:val="28"/>
-          <w:highlight w:val="yellow"/>
-        </w:rPr>
-        <w:t>调用/</w:t>
-      </w:r>
-      <w:r>
-        <w:rPr>
-          <w:sz w:val="28"/>
-          <w:szCs w:val="28"/>
-          <w:highlight w:val="yellow"/>
-        </w:rPr>
-        <w:t>financing</w:t>
-      </w:r>
-      <w:r>
-        <w:rPr>
-          <w:rFonts w:hint="eastAsia"/>
-          <w:sz w:val="28"/>
-          <w:szCs w:val="28"/>
-          <w:highlight w:val="yellow"/>
-        </w:rPr>
-        <w:t xml:space="preserve"> /</w:t>
-      </w:r>
-      <w:r>
-        <w:rPr>
-          <w:sz w:val="28"/>
-          <w:szCs w:val="28"/>
-          <w:highlight w:val="yellow"/>
-        </w:rPr>
-        <w:t>submit_bank_4_apply</w:t>
-      </w:r>
-      <w:r>
-        <w:rPr>
-          <w:rFonts w:hint="eastAsia"/>
-          <w:sz w:val="28"/>
-          <w:szCs w:val="28"/>
-          <w:highlight w:val="yellow"/>
-        </w:rPr>
-        <w:t>接口</w:t>
-      </w:r>
-    </w:p>
-    <w:p>
-      <w:pPr>
-        <w:rPr>
-          <w:rFonts w:hint="eastAsia"/>
-          <w:sz w:val="28"/>
-          <w:szCs w:val="28"/>
+          <w:rFonts w:ascii="Courier New" w:eastAsia="FangSong" w:hAnsi="Courier New" w:cs="Courier New"/>
+          <w:sz w:val="18"/>
+          <w:szCs w:val="18"/>
+        </w:rPr>
+        <w:t>4:submit</w:t>
+      </w:r>
+    </w:p>
+    <w:p>
+      <w:pPr>
+        <w:rPr>
+          <w:rFonts w:ascii="Courier New" w:eastAsia="FangSong" w:hAnsi="Courier New" w:cs="Courier New"/>
+          <w:sz w:val="18"/>
+          <w:szCs w:val="18"/>
+        </w:rPr>
+      </w:pPr>
+    </w:p>
+    <w:p>
+      <w:pPr>
+        <w:rPr>
+          <w:rFonts w:ascii="Courier New" w:eastAsia="FangSong" w:hAnsi="Courier New" w:cs="Courier New"/>
+          <w:sz w:val="18"/>
+          <w:szCs w:val="18"/>
+        </w:rPr>
+      </w:pPr>
+    </w:p>
+    <w:p>
+      <w:pPr>
+        <w:rPr>
+          <w:rFonts w:ascii="Courier New" w:eastAsia="FangSong" w:hAnsi="Courier New" w:cs="Courier New"/>
+          <w:sz w:val="18"/>
+          <w:szCs w:val="18"/>
+        </w:rPr>
+      </w:pPr>
+      <w:r>
+        <w:rPr>
+          <w:rFonts w:ascii="Courier New" w:eastAsia="FangSong" w:hAnsi="Courier New" w:cs="Courier New" w:hint="eastAsia"/>
+          <w:sz w:val="18"/>
+          <w:szCs w:val="18"/>
+        </w:rPr>
+        <w:t>升级备忘</w:t>
+      </w:r>
+    </w:p>
+    <w:p>
+      <w:pPr>
+        <w:rPr>
+          <w:rFonts w:ascii="Courier New" w:eastAsia="FangSong" w:hAnsi="Courier New" w:cs="Courier New"/>
+          <w:sz w:val="18"/>
+          <w:szCs w:val="18"/>
+        </w:rPr>
+      </w:pPr>
+      <w:r>
+        <w:rPr>
+          <w:rFonts w:ascii="Courier New" w:eastAsia="FangSong" w:hAnsi="Courier New" w:cs="Courier New" w:hint="eastAsia"/>
+          <w:sz w:val="18"/>
+          <w:szCs w:val="18"/>
+        </w:rPr>
+        <w:t>ego</w:t>
+      </w:r>
+    </w:p>
+    <w:p>
+      <w:pPr>
+        <w:ind w:leftChars="200" w:left="420"/>
+        <w:rPr>
+          <w:rFonts w:ascii="Courier New" w:eastAsia="FangSong" w:hAnsi="Courier New" w:cs="Courier New"/>
+          <w:sz w:val="18"/>
+          <w:szCs w:val="18"/>
+        </w:rPr>
+      </w:pPr>
+      <w:r>
+        <w:rPr>
+          <w:rFonts w:ascii="Courier New" w:eastAsia="FangSong" w:hAnsi="Courier New" w:cs="Courier New" w:hint="eastAsia"/>
+          <w:sz w:val="18"/>
+          <w:szCs w:val="18"/>
+        </w:rPr>
+        <w:t>表结构</w:t>
+      </w:r>
+    </w:p>
+    <w:p>
+      <w:pPr>
+        <w:ind w:leftChars="200" w:left="420"/>
+        <w:rPr>
+          <w:rFonts w:ascii="Courier New" w:eastAsia="FangSong" w:hAnsi="Courier New" w:cs="Courier New"/>
+          <w:sz w:val="18"/>
+          <w:szCs w:val="18"/>
+        </w:rPr>
+      </w:pPr>
+      <w:r>
+        <w:rPr>
+          <w:rFonts w:ascii="Courier New" w:eastAsia="FangSong" w:hAnsi="Courier New" w:cs="Courier New" w:hint="eastAsia"/>
+          <w:sz w:val="18"/>
+          <w:szCs w:val="18"/>
+        </w:rPr>
+        <w:t>序号表</w:t>
+      </w:r>
+    </w:p>
+    <w:p>
+      <w:pPr>
+        <w:ind w:leftChars="200" w:left="420"/>
+        <w:rPr>
+          <w:rFonts w:ascii="Courier New" w:eastAsia="FangSong" w:hAnsi="Courier New" w:cs="Courier New"/>
+          <w:sz w:val="18"/>
+          <w:szCs w:val="18"/>
+        </w:rPr>
+      </w:pPr>
+      <w:r>
+        <w:rPr>
+          <w:rFonts w:ascii="Courier New" w:eastAsia="FangSong" w:hAnsi="Courier New" w:cs="Courier New" w:hint="eastAsia"/>
+          <w:sz w:val="18"/>
+          <w:szCs w:val="18"/>
+        </w:rPr>
+        <w:t>config</w:t>
+      </w:r>
+      <w:r>
+        <w:rPr>
+          <w:rFonts w:ascii="Courier New" w:eastAsia="FangSong" w:hAnsi="Courier New" w:cs="Courier New" w:hint="eastAsia"/>
+          <w:sz w:val="18"/>
+          <w:szCs w:val="18"/>
+        </w:rPr>
+        <w:t>表</w:t>
+      </w:r>
+    </w:p>
+    <w:p>
+      <w:pPr>
+        <w:ind w:leftChars="200" w:left="420"/>
+        <w:rPr>
+          <w:rFonts w:ascii="Courier New" w:eastAsia="FangSong" w:hAnsi="Courier New" w:cs="Courier New"/>
+          <w:sz w:val="18"/>
+          <w:szCs w:val="18"/>
+        </w:rPr>
+      </w:pPr>
+      <w:r>
+        <w:rPr>
+          <w:rFonts w:ascii="Courier New" w:eastAsia="FangSong" w:hAnsi="Courier New" w:cs="Courier New" w:hint="eastAsia"/>
+          <w:sz w:val="18"/>
+          <w:szCs w:val="18"/>
+        </w:rPr>
+        <w:t>定时任务表</w:t>
+      </w:r>
+    </w:p>
+    <w:p>
+      <w:pPr>
+        <w:ind w:leftChars="200" w:left="420"/>
+        <w:rPr>
+          <w:rFonts w:ascii="Courier New" w:eastAsia="FangSong" w:hAnsi="Courier New" w:cs="Courier New"/>
+          <w:sz w:val="18"/>
+          <w:szCs w:val="18"/>
+        </w:rPr>
+      </w:pPr>
+      <w:r>
+        <w:rPr>
+          <w:rFonts w:ascii="Courier New" w:eastAsia="FangSong" w:hAnsi="Courier New" w:cs="Courier New" w:hint="eastAsia"/>
+          <w:sz w:val="18"/>
+          <w:szCs w:val="18"/>
+        </w:rPr>
+        <w:t>配置文件</w:t>
+      </w:r>
+    </w:p>
+    <w:p>
+      <w:pPr>
+        <w:rPr>
+          <w:rFonts w:ascii="Courier New" w:eastAsia="FangSong" w:hAnsi="Courier New" w:cs="Courier New"/>
+          <w:sz w:val="18"/>
+          <w:szCs w:val="18"/>
+        </w:rPr>
+      </w:pPr>
+      <w:r>
+        <w:rPr>
+          <w:rFonts w:ascii="Courier New" w:eastAsia="FangSong" w:hAnsi="Courier New" w:cs="Courier New" w:hint="eastAsia"/>
+          <w:sz w:val="18"/>
+          <w:szCs w:val="18"/>
+        </w:rPr>
+        <w:t>bcp</w:t>
+      </w:r>
+      <w:r>
+        <w:rPr>
+          <w:rFonts w:ascii="Courier New" w:eastAsia="FangSong" w:hAnsi="Courier New" w:cs="Courier New" w:hint="eastAsia"/>
+          <w:sz w:val="18"/>
+          <w:szCs w:val="18"/>
+        </w:rPr>
+        <w:t>表</w:t>
+      </w:r>
+    </w:p>
+    <w:p>
+      <w:pPr>
+        <w:ind w:leftChars="200" w:left="420"/>
+        <w:rPr>
+          <w:rFonts w:ascii="Courier New" w:eastAsia="FangSong" w:hAnsi="Courier New" w:cs="Courier New"/>
+          <w:sz w:val="18"/>
+          <w:szCs w:val="18"/>
+        </w:rPr>
+      </w:pPr>
+      <w:r>
+        <w:rPr>
+          <w:rFonts w:ascii="Courier New" w:eastAsia="FangSong" w:hAnsi="Courier New" w:cs="Courier New" w:hint="eastAsia"/>
+          <w:sz w:val="18"/>
+          <w:szCs w:val="18"/>
+        </w:rPr>
+        <w:t>资源</w:t>
+      </w:r>
+    </w:p>
+    <w:p>
+      <w:pPr>
+        <w:ind w:leftChars="200" w:left="420"/>
+        <w:rPr>
+          <w:rFonts w:ascii="Courier New" w:eastAsia="FangSong" w:hAnsi="Courier New" w:cs="Courier New"/>
+          <w:sz w:val="18"/>
+          <w:szCs w:val="18"/>
+        </w:rPr>
+      </w:pPr>
+      <w:r>
+        <w:rPr>
+          <w:rFonts w:ascii="Courier New" w:eastAsia="FangSong" w:hAnsi="Courier New" w:cs="Courier New" w:hint="eastAsia"/>
+          <w:sz w:val="18"/>
+          <w:szCs w:val="18"/>
+        </w:rPr>
+        <w:t>角色权限</w:t>
+      </w:r>
+    </w:p>
+    <w:p>
+      <w:pPr>
+        <w:rPr>
+          <w:rFonts w:ascii="Courier New" w:eastAsia="FangSong" w:hAnsi="Courier New" w:cs="Courier New"/>
+          <w:sz w:val="18"/>
+          <w:szCs w:val="18"/>
+        </w:rPr>
+      </w:pPr>
+      <w:r>
+        <w:rPr>
+          <w:rFonts w:ascii="Courier New" w:eastAsia="FangSong" w:hAnsi="Courier New" w:cs="Courier New" w:hint="eastAsia"/>
+          <w:sz w:val="18"/>
+          <w:szCs w:val="18"/>
+        </w:rPr>
+        <w:t>审批流</w:t>
+      </w:r>
+    </w:p>
+    <w:p>
+      <w:pPr>
+        <w:rPr>
+          <w:rFonts w:ascii="Courier New" w:eastAsia="FangSong" w:hAnsi="Courier New" w:cs="Courier New"/>
+          <w:sz w:val="18"/>
+          <w:szCs w:val="18"/>
+        </w:rPr>
+      </w:pPr>
+      <w:r>
+        <w:rPr>
+          <w:rFonts w:ascii="Courier New" w:eastAsia="FangSong" w:hAnsi="Courier New" w:cs="Courier New"/>
+          <w:sz w:val="18"/>
+          <w:szCs w:val="18"/>
+        </w:rPr>
+        <w:tab/>
+      </w:r>
+      <w:r>
+        <w:rPr>
+          <w:rFonts w:ascii="Courier New" w:eastAsia="FangSong" w:hAnsi="Courier New" w:cs="Courier New" w:hint="eastAsia"/>
+          <w:sz w:val="18"/>
+          <w:szCs w:val="18"/>
+        </w:rPr>
+        <w:t>配置</w:t>
+      </w:r>
+    </w:p>
+    <w:p>
+      <w:pPr>
+        <w:rPr>
+          <w:rFonts w:ascii="Courier New" w:eastAsia="FangSong" w:hAnsi="Courier New" w:cs="Courier New"/>
+          <w:sz w:val="18"/>
+          <w:szCs w:val="18"/>
+        </w:rPr>
+      </w:pPr>
+      <w:r>
+        <w:rPr>
+          <w:rFonts w:ascii="Courier New" w:eastAsia="FangSong" w:hAnsi="Courier New" w:cs="Courier New" w:hint="eastAsia"/>
+          <w:sz w:val="18"/>
+          <w:szCs w:val="18"/>
+        </w:rPr>
+        <w:t>仓储升级</w:t>
+      </w:r>
+    </w:p>
+    <w:p>
+      <w:pPr>
+        <w:rPr>
+          <w:rFonts w:ascii="Courier New" w:eastAsia="FangSong" w:hAnsi="Courier New" w:cs="Courier New"/>
+          <w:sz w:val="18"/>
+          <w:szCs w:val="18"/>
+        </w:rPr>
+      </w:pPr>
+    </w:p>
+    <w:p>
+      <w:pPr>
+        <w:rPr>
+          <w:rFonts w:ascii="Courier New" w:eastAsia="FangSong" w:hAnsi="Courier New" w:cs="Courier New"/>
+          <w:sz w:val="18"/>
+          <w:szCs w:val="18"/>
+        </w:rPr>
+      </w:pPr>
+    </w:p>
+    <w:p>
+      <w:pPr>
+        <w:rPr>
+          <w:rFonts w:ascii="Courier New" w:eastAsia="FangSong" w:hAnsi="Courier New" w:cs="Courier New"/>
+          <w:sz w:val="18"/>
+          <w:szCs w:val="18"/>
+        </w:rPr>
+      </w:pPr>
+    </w:p>
+    <w:p>
+      <w:pPr>
+        <w:rPr>
+          <w:rFonts w:ascii="Courier New" w:eastAsia="FangSong" w:hAnsi="Courier New" w:cs="Courier New"/>
+          <w:sz w:val="18"/>
+          <w:szCs w:val="18"/>
         </w:rPr>
       </w:pPr>
     </w:p>
@@ -553,6 +3760,141 @@
     </w:sectPr>
   </w:body>
 </w:document>
+</file>
+
+<file path=word/endnotes.xml><?xml version="1.0" encoding="utf-8"?>
+<w:endnotes xmlns:wpc="http://schemas.microsoft.com/office/word/2010/wordprocessingCanvas" xmlns:cx="http://schemas.microsoft.com/office/drawing/2014/chartex" xmlns:cx1="http://schemas.microsoft.com/office/drawing/2015/9/8/chartex" xmlns:cx2="http://schemas.microsoft.com/office/drawing/2015/10/21/chartex" xmlns:cx3="http://schemas.microsoft.com/office/drawing/2016/5/9/chartex" xmlns:cx4="http://schemas.microsoft.com/office/drawing/2016/5/10/chartex" xmlns:cx5="http://schemas.microsoft.com/office/drawing/2016/5/11/chartex" xmlns:cx6="http://schemas.microsoft.com/office/drawing/2016/5/12/chartex" xmlns:cx7="http://schemas.microsoft.com/office/drawing/2016/5/13/chartex" xmlns:cx8="http://schemas.microsoft.com/office/drawing/2016/5/14/chartex" xmlns:mc="http://schemas.openxmlformats.org/markup-compatibility/2006" xmlns:aink="http://schemas.microsoft.com/office/drawing/2016/ink" xmlns:am3d="http://schemas.microsoft.com/office/drawing/2017/model3d" xmlns:o="urn:schemas-microsoft-com:office:office" xmlns:r="http://schemas.openxmlformats.org/officeDocument/2006/relationships" xmlns:m="http://schemas.openxmlformats.org/officeDocument/2006/math" xmlns:v="urn:schemas-microsoft-com:vml" xmlns:wp14="http://schemas.microsoft.com/office/word/2010/wordprocessingDrawing" xmlns:wp="http://schemas.openxmlformats.org/drawingml/2006/wordprocessingDrawing" xmlns:w10="urn:schemas-microsoft-com:office:word" xmlns:w="http://schemas.openxmlformats.org/wordprocessingml/2006/main" xmlns:w14="http://schemas.microsoft.com/office/word/2010/wordml" xmlns:w15="http://schemas.microsoft.com/office/word/2012/wordml" xmlns:w16cex="http://schemas.microsoft.com/office/word/2018/wordml/cex" xmlns:w16cid="http://schemas.microsoft.com/office/word/2016/wordml/cid" xmlns:w16="http://schemas.microsoft.com/office/word/2018/wordml" xmlns:w16se="http://schemas.microsoft.com/office/word/2015/wordml/symex" xmlns:wpg="http://schemas.microsoft.com/office/word/2010/wordprocessingGroup" xmlns:wpi="http://schemas.microsoft.com/office/word/2010/wordprocessingInk" xmlns:wne="http://schemas.microsoft.com/office/word/2006/wordml" xmlns:wps="http://schemas.microsoft.com/office/word/2010/wordprocessingShape" mc:Ignorable="w14 w15 w16se w16cid w16 w16cex wp14">
+  <w:endnote w:type="separator" w:id="-1">
+    <w:p>
+      <w:r>
+        <w:separator/>
+      </w:r>
+    </w:p>
+  </w:endnote>
+  <w:endnote w:type="continuationSeparator" w:id="0">
+    <w:p>
+      <w:r>
+        <w:continuationSeparator/>
+      </w:r>
+    </w:p>
+  </w:endnote>
+</w:endnotes>
+</file>
+
+<file path=word/footnotes.xml><?xml version="1.0" encoding="utf-8"?>
+<w:footnotes xmlns:wpc="http://schemas.microsoft.com/office/word/2010/wordprocessingCanvas" xmlns:cx="http://schemas.microsoft.com/office/drawing/2014/chartex" xmlns:cx1="http://schemas.microsoft.com/office/drawing/2015/9/8/chartex" xmlns:cx2="http://schemas.microsoft.com/office/drawing/2015/10/21/chartex" xmlns:cx3="http://schemas.microsoft.com/office/drawing/2016/5/9/chartex" xmlns:cx4="http://schemas.microsoft.com/office/drawing/2016/5/10/chartex" xmlns:cx5="http://schemas.microsoft.com/office/drawing/2016/5/11/chartex" xmlns:cx6="http://schemas.microsoft.com/office/drawing/2016/5/12/chartex" xmlns:cx7="http://schemas.microsoft.com/office/drawing/2016/5/13/chartex" xmlns:cx8="http://schemas.microsoft.com/office/drawing/2016/5/14/chartex" xmlns:mc="http://schemas.openxmlformats.org/markup-compatibility/2006" xmlns:aink="http://schemas.microsoft.com/office/drawing/2016/ink" xmlns:am3d="http://schemas.microsoft.com/office/drawing/2017/model3d" xmlns:o="urn:schemas-microsoft-com:office:office" xmlns:r="http://schemas.openxmlformats.org/officeDocument/2006/relationships" xmlns:m="http://schemas.openxmlformats.org/officeDocument/2006/math" xmlns:v="urn:schemas-microsoft-com:vml" xmlns:wp14="http://schemas.microsoft.com/office/word/2010/wordprocessingDrawing" xmlns:wp="http://schemas.openxmlformats.org/drawingml/2006/wordprocessingDrawing" xmlns:w10="urn:schemas-microsoft-com:office:word" xmlns:w="http://schemas.openxmlformats.org/wordprocessingml/2006/main" xmlns:w14="http://schemas.microsoft.com/office/word/2010/wordml" xmlns:w15="http://schemas.microsoft.com/office/word/2012/wordml" xmlns:w16cex="http://schemas.microsoft.com/office/word/2018/wordml/cex" xmlns:w16cid="http://schemas.microsoft.com/office/word/2016/wordml/cid" xmlns:w16="http://schemas.microsoft.com/office/word/2018/wordml" xmlns:w16se="http://schemas.microsoft.com/office/word/2015/wordml/symex" xmlns:wpg="http://schemas.microsoft.com/office/word/2010/wordprocessingGroup" xmlns:wpi="http://schemas.microsoft.com/office/word/2010/wordprocessingInk" xmlns:wne="http://schemas.microsoft.com/office/word/2006/wordml" xmlns:wps="http://schemas.microsoft.com/office/word/2010/wordprocessingShape" mc:Ignorable="w14 w15 w16se w16cid w16 w16cex wp14">
+  <w:footnote w:type="separator" w:id="-1">
+    <w:p>
+      <w:r>
+        <w:separator/>
+      </w:r>
+    </w:p>
+  </w:footnote>
+  <w:footnote w:type="continuationSeparator" w:id="0">
+    <w:p>
+      <w:r>
+        <w:continuationSeparator/>
+      </w:r>
+    </w:p>
+  </w:footnote>
+</w:footnotes>
+</file>
+
+<file path=word/numbering.xml><?xml version="1.0" encoding="utf-8"?>
+<w:numbering xmlns:wpc="http://schemas.microsoft.com/office/word/2010/wordprocessingCanvas" xmlns:cx="http://schemas.microsoft.com/office/drawing/2014/chartex" xmlns:cx1="http://schemas.microsoft.com/office/drawing/2015/9/8/chartex" xmlns:cx2="http://schemas.microsoft.com/office/drawing/2015/10/21/chartex" xmlns:cx3="http://schemas.microsoft.com/office/drawing/2016/5/9/chartex" xmlns:cx4="http://schemas.microsoft.com/office/drawing/2016/5/10/chartex" xmlns:cx5="http://schemas.microsoft.com/office/drawing/2016/5/11/chartex" xmlns:cx6="http://schemas.microsoft.com/office/drawing/2016/5/12/chartex" xmlns:cx7="http://schemas.microsoft.com/office/drawing/2016/5/13/chartex" xmlns:cx8="http://schemas.microsoft.com/office/drawing/2016/5/14/chartex" xmlns:mc="http://schemas.openxmlformats.org/markup-compatibility/2006" xmlns:aink="http://schemas.microsoft.com/office/drawing/2016/ink" xmlns:am3d="http://schemas.microsoft.com/office/drawing/2017/model3d" xmlns:o="urn:schemas-microsoft-com:office:office" xmlns:r="http://schemas.openxmlformats.org/officeDocument/2006/relationships" xmlns:m="http://schemas.openxmlformats.org/officeDocument/2006/math" xmlns:v="urn:schemas-microsoft-com:vml" xmlns:wp14="http://schemas.microsoft.com/office/word/2010/wordprocessingDrawing" xmlns:wp="http://schemas.openxmlformats.org/drawingml/2006/wordprocessingDrawing" xmlns:w10="urn:schemas-microsoft-com:office:word" xmlns:w="http://schemas.openxmlformats.org/wordprocessingml/2006/main" xmlns:w14="http://schemas.microsoft.com/office/word/2010/wordml" xmlns:w15="http://schemas.microsoft.com/office/word/2012/wordml" xmlns:w16cex="http://schemas.microsoft.com/office/word/2018/wordml/cex" xmlns:w16cid="http://schemas.microsoft.com/office/word/2016/wordml/cid" xmlns:w16="http://schemas.microsoft.com/office/word/2018/wordml" xmlns:w16se="http://schemas.microsoft.com/office/word/2015/wordml/symex" xmlns:wpg="http://schemas.microsoft.com/office/word/2010/wordprocessingGroup" xmlns:wpi="http://schemas.microsoft.com/office/word/2010/wordprocessingInk" xmlns:wne="http://schemas.microsoft.com/office/word/2006/wordml" xmlns:wps="http://schemas.microsoft.com/office/word/2010/wordprocessingShape" mc:Ignorable="w14 w15 w16se w16cid w16 w16cex wp14">
+  <w:abstractNum w:abstractNumId="0" w15:restartNumberingAfterBreak="0">
+    <w:nsid w:val="710E033A"/>
+    <w:multiLevelType w:val="hybridMultilevel"/>
+    <w:tmpl w:val="ECB67F80"/>
+    <w:lvl w:ilvl="0" w:tplc="59BCF970">
+      <w:start w:val="1"/>
+      <w:numFmt w:val="upperRoman"/>
+      <w:lvlText w:val="%1."/>
+      <w:lvlJc w:val="left"/>
+      <w:pPr>
+        <w:ind w:left="720" w:hanging="720"/>
+      </w:pPr>
+      <w:rPr>
+        <w:rFonts w:hint="default"/>
+      </w:rPr>
+    </w:lvl>
+    <w:lvl w:ilvl="1" w:tplc="04090019">
+      <w:start w:val="1"/>
+      <w:numFmt w:val="lowerLetter"/>
+      <w:lvlText w:val="%2)"/>
+      <w:lvlJc w:val="left"/>
+      <w:pPr>
+        <w:ind w:left="840" w:hanging="420"/>
+      </w:pPr>
+    </w:lvl>
+    <w:lvl w:ilvl="2" w:tplc="0409001B">
+      <w:start w:val="1"/>
+      <w:numFmt w:val="lowerRoman"/>
+      <w:lvlText w:val="%3."/>
+      <w:lvlJc w:val="right"/>
+      <w:pPr>
+        <w:ind w:left="1260" w:hanging="420"/>
+      </w:pPr>
+    </w:lvl>
+    <w:lvl w:ilvl="3" w:tplc="0409000F">
+      <w:start w:val="1"/>
+      <w:numFmt w:val="decimal"/>
+      <w:lvlText w:val="%4."/>
+      <w:lvlJc w:val="left"/>
+      <w:pPr>
+        <w:ind w:left="1680" w:hanging="420"/>
+      </w:pPr>
+    </w:lvl>
+    <w:lvl w:ilvl="4" w:tplc="04090019" w:tentative="1">
+      <w:start w:val="1"/>
+      <w:numFmt w:val="lowerLetter"/>
+      <w:lvlText w:val="%5)"/>
+      <w:lvlJc w:val="left"/>
+      <w:pPr>
+        <w:ind w:left="2100" w:hanging="420"/>
+      </w:pPr>
+    </w:lvl>
+    <w:lvl w:ilvl="5" w:tplc="0409001B" w:tentative="1">
+      <w:start w:val="1"/>
+      <w:numFmt w:val="lowerRoman"/>
+      <w:lvlText w:val="%6."/>
+      <w:lvlJc w:val="right"/>
+      <w:pPr>
+        <w:ind w:left="2520" w:hanging="420"/>
+      </w:pPr>
+    </w:lvl>
+    <w:lvl w:ilvl="6" w:tplc="0409000F" w:tentative="1">
+      <w:start w:val="1"/>
+      <w:numFmt w:val="decimal"/>
+      <w:lvlText w:val="%7."/>
+      <w:lvlJc w:val="left"/>
+      <w:pPr>
+        <w:ind w:left="2940" w:hanging="420"/>
+      </w:pPr>
+    </w:lvl>
+    <w:lvl w:ilvl="7" w:tplc="04090019" w:tentative="1">
+      <w:start w:val="1"/>
+      <w:numFmt w:val="lowerLetter"/>
+      <w:lvlText w:val="%8)"/>
+      <w:lvlJc w:val="left"/>
+      <w:pPr>
+        <w:ind w:left="3360" w:hanging="420"/>
+      </w:pPr>
+    </w:lvl>
+    <w:lvl w:ilvl="8" w:tplc="0409001B" w:tentative="1">
+      <w:start w:val="1"/>
+      <w:numFmt w:val="lowerRoman"/>
+      <w:lvlText w:val="%9."/>
+      <w:lvlJc w:val="right"/>
+      <w:pPr>
+        <w:ind w:left="3780" w:hanging="420"/>
+      </w:pPr>
+    </w:lvl>
+  </w:abstractNum>
+  <w:num w:numId="1">
+    <w:abstractNumId w:val="0"/>
+  </w:num>
+</w:numbering>
 </file>
 
 <file path=word/styles.xml><?xml version="1.0" encoding="utf-8"?>
@@ -998,6 +4340,81 @@
       </w:tblBorders>
     </w:tblPr>
   </w:style>
+  <w:style w:type="paragraph" w:styleId="a4">
+    <w:name w:val="header"/>
+    <w:basedOn w:val="a"/>
+    <w:link w:val="a5"/>
+    <w:uiPriority w:val="99"/>
+    <w:unhideWhenUsed/>
+    <w:rsid w:val="00167CD0"/>
+    <w:pPr>
+      <w:pBdr>
+        <w:bottom w:val="single" w:sz="6" w:space="1" w:color="auto"/>
+      </w:pBdr>
+      <w:tabs>
+        <w:tab w:val="center" w:pos="4153"/>
+        <w:tab w:val="right" w:pos="8306"/>
+      </w:tabs>
+      <w:snapToGrid w:val="0"/>
+      <w:jc w:val="center"/>
+    </w:pPr>
+    <w:rPr>
+      <w:sz w:val="18"/>
+      <w:szCs w:val="18"/>
+    </w:rPr>
+  </w:style>
+  <w:style w:type="character" w:customStyle="1" w:styleId="a5">
+    <w:name w:val="页眉 字符"/>
+    <w:basedOn w:val="a0"/>
+    <w:link w:val="a4"/>
+    <w:uiPriority w:val="99"/>
+    <w:rsid w:val="00167CD0"/>
+    <w:rPr>
+      <w:sz w:val="18"/>
+      <w:szCs w:val="18"/>
+    </w:rPr>
+  </w:style>
+  <w:style w:type="paragraph" w:styleId="a6">
+    <w:name w:val="footer"/>
+    <w:basedOn w:val="a"/>
+    <w:link w:val="a7"/>
+    <w:uiPriority w:val="99"/>
+    <w:unhideWhenUsed/>
+    <w:rsid w:val="00167CD0"/>
+    <w:pPr>
+      <w:tabs>
+        <w:tab w:val="center" w:pos="4153"/>
+        <w:tab w:val="right" w:pos="8306"/>
+      </w:tabs>
+      <w:snapToGrid w:val="0"/>
+      <w:jc w:val="left"/>
+    </w:pPr>
+    <w:rPr>
+      <w:sz w:val="18"/>
+      <w:szCs w:val="18"/>
+    </w:rPr>
+  </w:style>
+  <w:style w:type="character" w:customStyle="1" w:styleId="a7">
+    <w:name w:val="页脚 字符"/>
+    <w:basedOn w:val="a0"/>
+    <w:link w:val="a6"/>
+    <w:uiPriority w:val="99"/>
+    <w:rsid w:val="00167CD0"/>
+    <w:rPr>
+      <w:sz w:val="18"/>
+      <w:szCs w:val="18"/>
+    </w:rPr>
+  </w:style>
+  <w:style w:type="paragraph" w:styleId="a8">
+    <w:name w:val="List Paragraph"/>
+    <w:basedOn w:val="a"/>
+    <w:uiPriority w:val="34"/>
+    <w:qFormat/>
+    <w:rsid w:val="00045E3F"/>
+    <w:pPr>
+      <w:ind w:firstLineChars="200" w:firstLine="420"/>
+    </w:pPr>
+  </w:style>
 </w:styles>
 </file>
 
